--- a/particular/EXERCICIO PRONOMES POSSESSIVOS.docx
+++ b/particular/EXERCICIO PRONOMES POSSESSIVOS.docx
@@ -76,7 +76,56 @@
           <w:rtl/>
           <w:lang w:bidi="he-IL"/>
         </w:rPr>
-        <w:t xml:space="preserve">שם התלמיד ________ </w:t>
+        <w:t>שם התלמיד _</w:t>
+      </w:r>
+      <w:r>
+        <w:rPr>
+          <w:rFonts w:hint="cs"/>
+          <w:b/>
+          <w:bCs/>
+          <w:sz w:val="44"/>
+          <w:szCs w:val="44"/>
+          <w:rtl/>
+          <w:lang w:bidi="he-IL"/>
+        </w:rPr>
+        <w:t xml:space="preserve"> </w:t>
+      </w:r>
+      <w:r>
+        <w:rPr>
+          <w:rFonts w:hint="cs"/>
+          <w:b/>
+          <w:bCs/>
+          <w:color w:val="FF0000"/>
+          <w:sz w:val="44"/>
+          <w:szCs w:val="44"/>
+          <w:rtl/>
+          <w:lang w:bidi="he-IL"/>
+        </w:rPr>
+        <w:t>פטריק</w:t>
+      </w:r>
+      <w:r>
+        <w:rPr>
+          <w:rFonts w:hint="cs"/>
+          <w:b/>
+          <w:bCs/>
+          <w:sz w:val="40"/>
+          <w:szCs w:val="40"/>
+          <w:rtl/>
+          <w:lang w:bidi="he-IL"/>
+        </w:rPr>
+        <w:t xml:space="preserve"> </w:t>
+      </w:r>
+      <w:r>
+        <w:rPr>
+          <w:rFonts w:hint="cs"/>
+          <w:b/>
+          <w:bCs/>
+          <w:sz w:val="40"/>
+          <w:szCs w:val="40"/>
+          <w:rtl/>
+          <w:lang w:bidi="he-IL"/>
+        </w:rPr>
+        <w:t xml:space="preserve">_ </w:t>
       </w:r>
       <w:r>
         <w:rPr>

--- a/particular/EXERCICIO PRONOMES POSSESSIVOS.docx
+++ b/particular/EXERCICIO PRONOMES POSSESSIVOS.docx
@@ -271,7 +271,56 @@
           <w:rtl/>
           <w:lang w:bidi="he-IL"/>
         </w:rPr>
-        <w:t xml:space="preserve">1. זֶה הַבַּיִת _____ יוֹסֵף. </w:t>
+        <w:t>1. זֶה הַבַּיִת _</w:t>
+      </w:r>
+      <w:r>
+        <w:rPr>
+          <w:rFonts w:hint="cs"/>
+          <w:b/>
+          <w:bCs/>
+          <w:sz w:val="40"/>
+          <w:szCs w:val="40"/>
+          <w:rtl/>
+          <w:lang w:bidi="he-IL"/>
+        </w:rPr>
+        <w:t xml:space="preserve"> </w:t>
+      </w:r>
+      <w:r>
+        <w:rPr>
+          <w:rFonts w:hint="cs"/>
+          <w:b/>
+          <w:bCs/>
+          <w:color w:val="FF0000"/>
+          <w:sz w:val="32"/>
+          <w:szCs w:val="32"/>
+          <w:rtl/>
+          <w:lang w:bidi="he-IL"/>
+        </w:rPr>
+        <w:t>שֶׁל</w:t>
+      </w:r>
+      <w:r>
+        <w:rPr>
+          <w:rFonts w:hint="cs"/>
+          <w:b/>
+          <w:bCs/>
+          <w:sz w:val="32"/>
+          <w:szCs w:val="32"/>
+          <w:rtl/>
+          <w:lang w:bidi="he-IL"/>
+        </w:rPr>
+        <w:t xml:space="preserve"> </w:t>
+      </w:r>
+      <w:r>
+        <w:rPr>
+          <w:rFonts w:hint="cs"/>
+          <w:b/>
+          <w:bCs/>
+          <w:sz w:val="32"/>
+          <w:szCs w:val="32"/>
+          <w:rtl/>
+          <w:lang w:bidi="he-IL"/>
+        </w:rPr>
+        <w:t xml:space="preserve">_ יוֹסֵף. </w:t>
       </w:r>
       <w:r>
         <w:rPr>
@@ -360,7 +409,834 @@
           <w:rtl/>
           <w:lang w:bidi="he-IL"/>
         </w:rPr>
-        <w:t>2. זֶה הַאָח _____</w:t>
+        <w:t>2. זֶה הַאָח _</w:t>
+      </w:r>
+      <w:r>
+        <w:rPr>
+          <w:rFonts w:hint="cs"/>
+          <w:b/>
+          <w:bCs/>
+          <w:sz w:val="40"/>
+          <w:szCs w:val="40"/>
+          <w:rtl/>
+          <w:lang w:bidi="he-IL"/>
+        </w:rPr>
+        <w:t xml:space="preserve"> </w:t>
+      </w:r>
+      <w:r>
+        <w:rPr>
+          <w:rFonts w:hint="cs"/>
+          <w:b/>
+          <w:bCs/>
+          <w:color w:val="FF0000"/>
+          <w:sz w:val="32"/>
+          <w:szCs w:val="32"/>
+          <w:rtl/>
+          <w:lang w:bidi="he-IL"/>
+        </w:rPr>
+        <w:t>שֶׁלָךְ</w:t>
+      </w:r>
+      <w:r>
+        <w:rPr>
+          <w:rFonts w:hint="cs"/>
+          <w:b/>
+          <w:bCs/>
+          <w:sz w:val="32"/>
+          <w:szCs w:val="32"/>
+          <w:rtl/>
+          <w:lang w:bidi="he-IL"/>
+        </w:rPr>
+        <w:t xml:space="preserve"> </w:t>
+      </w:r>
+      <w:r>
+        <w:rPr>
+          <w:rFonts w:hint="cs"/>
+          <w:b/>
+          <w:bCs/>
+          <w:sz w:val="32"/>
+          <w:szCs w:val="32"/>
+          <w:rtl/>
+          <w:lang w:bidi="he-IL"/>
+        </w:rPr>
+        <w:t xml:space="preserve">_. </w:t>
+      </w:r>
+      <w:r>
+        <w:rPr>
+          <w:b/>
+          <w:bCs/>
+          <w:sz w:val="32"/>
+          <w:szCs w:val="32"/>
+          <w:lang w:bidi="he-IL"/>
+        </w:rPr>
+        <w:tab/>
+      </w:r>
+      <w:r>
+        <w:rPr>
+          <w:b/>
+          <w:bCs/>
+          <w:sz w:val="32"/>
+          <w:szCs w:val="32"/>
+          <w:lang w:bidi="he-IL"/>
+        </w:rPr>
+        <w:tab/>
+      </w:r>
+      <w:r>
+        <w:rPr>
+          <w:b/>
+          <w:bCs/>
+          <w:sz w:val="32"/>
+          <w:szCs w:val="32"/>
+          <w:lang w:bidi="he-IL"/>
+        </w:rPr>
+        <w:tab/>
+      </w:r>
+      <w:r>
+        <w:rPr>
+          <w:rFonts w:hint="cs"/>
+          <w:b/>
+          <w:bCs/>
+          <w:sz w:val="32"/>
+          <w:szCs w:val="32"/>
+          <w:rtl/>
+          <w:lang w:bidi="he-IL"/>
+        </w:rPr>
+        <w:t xml:space="preserve">= </w:t>
+      </w:r>
+      <w:r>
+        <w:rPr>
+          <w:rFonts w:hint="cs"/>
+          <w:b/>
+          <w:bCs/>
+          <w:sz w:val="32"/>
+          <w:szCs w:val="32"/>
+          <w:lang w:bidi="he-IL"/>
+        </w:rPr>
+        <w:t xml:space="preserve">ESSE </w:t>
+      </w:r>
+      <w:r>
+        <w:rPr>
+          <w:b/>
+          <w:bCs/>
+          <w:sz w:val="32"/>
+          <w:szCs w:val="32"/>
+          <w:lang w:bidi="he-IL"/>
+        </w:rPr>
+        <w:t xml:space="preserve">É </w:t>
+      </w:r>
+      <w:r>
+        <w:rPr>
+          <w:rFonts w:hint="cs"/>
+          <w:b/>
+          <w:bCs/>
+          <w:sz w:val="32"/>
+          <w:szCs w:val="32"/>
+          <w:lang w:bidi="he-IL"/>
+        </w:rPr>
+        <w:t>O IRM</w:t>
+      </w:r>
+      <w:r>
+        <w:rPr>
+          <w:b/>
+          <w:bCs/>
+          <w:sz w:val="32"/>
+          <w:szCs w:val="32"/>
+          <w:lang w:bidi="he-IL"/>
+        </w:rPr>
+        <w:t>Ã</w:t>
+      </w:r>
+      <w:r>
+        <w:rPr>
+          <w:rFonts w:hint="cs"/>
+          <w:b/>
+          <w:bCs/>
+          <w:sz w:val="32"/>
+          <w:szCs w:val="32"/>
+          <w:lang w:bidi="he-IL"/>
+        </w:rPr>
+        <w:t>O DELA</w:t>
+      </w:r>
+    </w:p>
+    <w:p>
+      <w:pPr>
+        <w:bidi/>
+        <w:rPr>
+          <w:b/>
+          <w:bCs/>
+          <w:sz w:val="32"/>
+          <w:szCs w:val="32"/>
+          <w:rtl/>
+          <w:lang w:bidi="he-IL"/>
+        </w:rPr>
+      </w:pPr>
+      <w:r>
+        <w:rPr>
+          <w:rFonts w:hint="cs"/>
+          <w:b/>
+          <w:bCs/>
+          <w:sz w:val="32"/>
+          <w:szCs w:val="32"/>
+          <w:rtl/>
+          <w:lang w:bidi="he-IL"/>
+        </w:rPr>
+        <w:t>3. זֹאת הַאָחוֹת _</w:t>
+      </w:r>
+      <w:r>
+        <w:rPr>
+          <w:rFonts w:hint="cs"/>
+          <w:b/>
+          <w:bCs/>
+          <w:sz w:val="40"/>
+          <w:szCs w:val="40"/>
+          <w:rtl/>
+          <w:lang w:bidi="he-IL"/>
+        </w:rPr>
+        <w:t xml:space="preserve"> </w:t>
+      </w:r>
+      <w:r>
+        <w:rPr>
+          <w:rFonts w:hint="cs"/>
+          <w:b/>
+          <w:bCs/>
+          <w:color w:val="FF0000"/>
+          <w:sz w:val="32"/>
+          <w:szCs w:val="32"/>
+          <w:rtl/>
+          <w:lang w:bidi="he-IL"/>
+        </w:rPr>
+        <w:t>שֶׁלְךָ</w:t>
+      </w:r>
+      <w:r>
+        <w:rPr>
+          <w:rFonts w:hint="cs"/>
+          <w:b/>
+          <w:bCs/>
+          <w:sz w:val="32"/>
+          <w:szCs w:val="32"/>
+          <w:rtl/>
+          <w:lang w:bidi="he-IL"/>
+        </w:rPr>
+        <w:t xml:space="preserve"> </w:t>
+      </w:r>
+      <w:r>
+        <w:rPr>
+          <w:rFonts w:hint="cs"/>
+          <w:b/>
+          <w:bCs/>
+          <w:sz w:val="32"/>
+          <w:szCs w:val="32"/>
+          <w:rtl/>
+          <w:lang w:bidi="he-IL"/>
+        </w:rPr>
+        <w:t xml:space="preserve">_. </w:t>
+      </w:r>
+      <w:r>
+        <w:rPr>
+          <w:b/>
+          <w:bCs/>
+          <w:sz w:val="32"/>
+          <w:szCs w:val="32"/>
+          <w:lang w:bidi="he-IL"/>
+        </w:rPr>
+        <w:tab/>
+      </w:r>
+      <w:r>
+        <w:rPr>
+          <w:b/>
+          <w:bCs/>
+          <w:sz w:val="32"/>
+          <w:szCs w:val="32"/>
+          <w:lang w:bidi="he-IL"/>
+        </w:rPr>
+        <w:tab/>
+      </w:r>
+      <w:r>
+        <w:rPr>
+          <w:rFonts w:hint="cs"/>
+          <w:b/>
+          <w:bCs/>
+          <w:sz w:val="32"/>
+          <w:szCs w:val="32"/>
+          <w:rtl/>
+          <w:lang w:bidi="he-IL"/>
+        </w:rPr>
+        <w:t xml:space="preserve">= </w:t>
+      </w:r>
+      <w:r>
+        <w:rPr>
+          <w:rFonts w:hint="cs"/>
+          <w:b/>
+          <w:bCs/>
+          <w:sz w:val="32"/>
+          <w:szCs w:val="32"/>
+          <w:lang w:bidi="he-IL"/>
+        </w:rPr>
+        <w:t xml:space="preserve">ESSA </w:t>
+      </w:r>
+      <w:r>
+        <w:rPr>
+          <w:b/>
+          <w:bCs/>
+          <w:sz w:val="32"/>
+          <w:szCs w:val="32"/>
+          <w:lang w:bidi="he-IL"/>
+        </w:rPr>
+        <w:t xml:space="preserve">É </w:t>
+      </w:r>
+      <w:r>
+        <w:rPr>
+          <w:rFonts w:hint="cs"/>
+          <w:b/>
+          <w:bCs/>
+          <w:sz w:val="32"/>
+          <w:szCs w:val="32"/>
+          <w:lang w:bidi="he-IL"/>
+        </w:rPr>
+        <w:t>A SUA IRM</w:t>
+      </w:r>
+      <w:r>
+        <w:rPr>
+          <w:b/>
+          <w:bCs/>
+          <w:sz w:val="32"/>
+          <w:szCs w:val="32"/>
+          <w:lang w:bidi="he-IL"/>
+        </w:rPr>
+        <w:t>Ã</w:t>
+      </w:r>
+    </w:p>
+    <w:p>
+      <w:pPr>
+        <w:bidi/>
+        <w:rPr>
+          <w:b/>
+          <w:bCs/>
+          <w:sz w:val="32"/>
+          <w:szCs w:val="32"/>
+          <w:rtl/>
+          <w:lang w:bidi="he-IL"/>
+        </w:rPr>
+      </w:pPr>
+      <w:r>
+        <w:rPr>
+          <w:rFonts w:hint="cs"/>
+          <w:b/>
+          <w:bCs/>
+          <w:sz w:val="32"/>
+          <w:szCs w:val="32"/>
+          <w:rtl/>
+          <w:lang w:bidi="he-IL"/>
+        </w:rPr>
+        <w:t>4. הַמִשְׁפָּחָה _</w:t>
+      </w:r>
+      <w:r>
+        <w:rPr>
+          <w:rFonts w:hint="cs"/>
+          <w:b/>
+          <w:bCs/>
+          <w:sz w:val="40"/>
+          <w:szCs w:val="40"/>
+          <w:rtl/>
+          <w:lang w:bidi="he-IL"/>
+        </w:rPr>
+        <w:t xml:space="preserve"> </w:t>
+      </w:r>
+      <w:r>
+        <w:rPr>
+          <w:rFonts w:hint="cs"/>
+          <w:b/>
+          <w:bCs/>
+          <w:color w:val="FF0000"/>
+          <w:sz w:val="32"/>
+          <w:szCs w:val="32"/>
+          <w:rtl/>
+          <w:lang w:bidi="he-IL"/>
+        </w:rPr>
+        <w:t>שֶׁלִי</w:t>
+      </w:r>
+      <w:r>
+        <w:rPr>
+          <w:rFonts w:hint="cs"/>
+          <w:b/>
+          <w:bCs/>
+          <w:sz w:val="32"/>
+          <w:szCs w:val="32"/>
+          <w:rtl/>
+          <w:lang w:bidi="he-IL"/>
+        </w:rPr>
+        <w:t xml:space="preserve"> </w:t>
+      </w:r>
+      <w:r>
+        <w:rPr>
+          <w:rFonts w:hint="cs"/>
+          <w:b/>
+          <w:bCs/>
+          <w:sz w:val="32"/>
+          <w:szCs w:val="32"/>
+          <w:rtl/>
+          <w:lang w:bidi="he-IL"/>
+        </w:rPr>
+        <w:t xml:space="preserve">_. </w:t>
+      </w:r>
+      <w:r>
+        <w:rPr>
+          <w:b/>
+          <w:bCs/>
+          <w:sz w:val="32"/>
+          <w:szCs w:val="32"/>
+          <w:lang w:bidi="he-IL"/>
+        </w:rPr>
+        <w:tab/>
+      </w:r>
+      <w:r>
+        <w:rPr>
+          <w:b/>
+          <w:bCs/>
+          <w:sz w:val="32"/>
+          <w:szCs w:val="32"/>
+          <w:lang w:bidi="he-IL"/>
+        </w:rPr>
+        <w:tab/>
+      </w:r>
+      <w:r>
+        <w:rPr>
+          <w:rFonts w:hint="cs"/>
+          <w:b/>
+          <w:bCs/>
+          <w:sz w:val="32"/>
+          <w:szCs w:val="32"/>
+          <w:rtl/>
+          <w:lang w:bidi="he-IL"/>
+        </w:rPr>
+        <w:t xml:space="preserve">= </w:t>
+      </w:r>
+      <w:r>
+        <w:rPr>
+          <w:rFonts w:hint="cs"/>
+          <w:b/>
+          <w:bCs/>
+          <w:sz w:val="32"/>
+          <w:szCs w:val="32"/>
+          <w:lang w:bidi="he-IL"/>
+        </w:rPr>
+        <w:t>MINHA FAMILIA</w:t>
+      </w:r>
+    </w:p>
+    <w:p>
+      <w:pPr>
+        <w:bidi/>
+        <w:rPr>
+          <w:b/>
+          <w:bCs/>
+          <w:sz w:val="32"/>
+          <w:szCs w:val="32"/>
+          <w:rtl/>
+          <w:lang w:bidi="he-IL"/>
+        </w:rPr>
+      </w:pPr>
+      <w:r>
+        <w:rPr>
+          <w:rFonts w:hint="cs"/>
+          <w:b/>
+          <w:bCs/>
+          <w:sz w:val="32"/>
+          <w:szCs w:val="32"/>
+          <w:rtl/>
+          <w:lang w:bidi="he-IL"/>
+        </w:rPr>
+        <w:t>5. הַסֵפֶר _</w:t>
+      </w:r>
+      <w:r>
+        <w:rPr>
+          <w:rFonts w:hint="cs"/>
+          <w:b/>
+          <w:bCs/>
+          <w:color w:val="FF0000"/>
+          <w:sz w:val="32"/>
+          <w:szCs w:val="32"/>
+          <w:rtl/>
+          <w:lang w:bidi="he-IL"/>
+        </w:rPr>
+        <w:t xml:space="preserve"> </w:t>
+      </w:r>
+      <w:r>
+        <w:rPr>
+          <w:rFonts w:hint="cs"/>
+          <w:b/>
+          <w:bCs/>
+          <w:color w:val="FF0000"/>
+          <w:sz w:val="32"/>
+          <w:szCs w:val="32"/>
+          <w:rtl/>
+          <w:lang w:bidi="he-IL"/>
+        </w:rPr>
+        <w:t>שֶׁלִי</w:t>
+      </w:r>
+      <w:r>
+        <w:rPr>
+          <w:rFonts w:hint="cs"/>
+          <w:b/>
+          <w:bCs/>
+          <w:sz w:val="32"/>
+          <w:szCs w:val="32"/>
+          <w:rtl/>
+          <w:lang w:bidi="he-IL"/>
+        </w:rPr>
+        <w:t xml:space="preserve"> </w:t>
+      </w:r>
+      <w:r>
+        <w:rPr>
+          <w:rFonts w:hint="cs"/>
+          <w:b/>
+          <w:bCs/>
+          <w:sz w:val="32"/>
+          <w:szCs w:val="32"/>
+          <w:rtl/>
+          <w:lang w:bidi="he-IL"/>
+        </w:rPr>
+        <w:t xml:space="preserve">_. </w:t>
+      </w:r>
+      <w:r>
+        <w:rPr>
+          <w:b/>
+          <w:bCs/>
+          <w:sz w:val="32"/>
+          <w:szCs w:val="32"/>
+          <w:lang w:bidi="he-IL"/>
+        </w:rPr>
+        <w:tab/>
+      </w:r>
+      <w:r>
+        <w:rPr>
+          <w:b/>
+          <w:bCs/>
+          <w:sz w:val="32"/>
+          <w:szCs w:val="32"/>
+          <w:lang w:bidi="he-IL"/>
+        </w:rPr>
+        <w:tab/>
+      </w:r>
+      <w:r>
+        <w:rPr>
+          <w:b/>
+          <w:bCs/>
+          <w:sz w:val="32"/>
+          <w:szCs w:val="32"/>
+          <w:lang w:bidi="he-IL"/>
+        </w:rPr>
+        <w:tab/>
+      </w:r>
+      <w:r>
+        <w:rPr>
+          <w:rFonts w:hint="cs"/>
+          <w:b/>
+          <w:bCs/>
+          <w:sz w:val="32"/>
+          <w:szCs w:val="32"/>
+          <w:rtl/>
+          <w:lang w:bidi="he-IL"/>
+        </w:rPr>
+        <w:t xml:space="preserve">= </w:t>
+      </w:r>
+      <w:r>
+        <w:rPr>
+          <w:rFonts w:hint="cs"/>
+          <w:b/>
+          <w:bCs/>
+          <w:sz w:val="32"/>
+          <w:szCs w:val="32"/>
+          <w:lang w:bidi="he-IL"/>
+        </w:rPr>
+        <w:t>MEU LIVRO</w:t>
+      </w:r>
+    </w:p>
+    <w:p>
+      <w:pPr>
+        <w:bidi/>
+        <w:rPr>
+          <w:b/>
+          <w:bCs/>
+          <w:sz w:val="32"/>
+          <w:szCs w:val="32"/>
+          <w:rtl/>
+          <w:lang w:bidi="he-IL"/>
+        </w:rPr>
+      </w:pPr>
+      <w:r>
+        <w:rPr>
+          <w:rFonts w:hint="cs"/>
+          <w:b/>
+          <w:bCs/>
+          <w:sz w:val="32"/>
+          <w:szCs w:val="32"/>
+          <w:rtl/>
+          <w:lang w:bidi="he-IL"/>
+        </w:rPr>
+        <w:t xml:space="preserve">6. לְמִי הַמְכוֹנִית הַזֹאת? </w:t>
+      </w:r>
+      <w:r>
+        <w:rPr>
+          <w:b/>
+          <w:bCs/>
+          <w:sz w:val="32"/>
+          <w:szCs w:val="32"/>
+          <w:lang w:bidi="he-IL"/>
+        </w:rPr>
+        <w:tab/>
+      </w:r>
+      <w:r>
+        <w:rPr>
+          <w:b/>
+          <w:bCs/>
+          <w:sz w:val="32"/>
+          <w:szCs w:val="32"/>
+          <w:lang w:bidi="he-IL"/>
+        </w:rPr>
+        <w:tab/>
+      </w:r>
+      <w:r>
+        <w:rPr>
+          <w:rFonts w:hint="cs"/>
+          <w:b/>
+          <w:bCs/>
+          <w:sz w:val="32"/>
+          <w:szCs w:val="32"/>
+          <w:rtl/>
+          <w:lang w:bidi="he-IL"/>
+        </w:rPr>
+        <w:t>=</w:t>
+      </w:r>
+      <w:r>
+        <w:rPr>
+          <w:rFonts w:hint="cs"/>
+          <w:b/>
+          <w:bCs/>
+          <w:sz w:val="32"/>
+          <w:szCs w:val="32"/>
+          <w:lang w:bidi="he-IL"/>
+        </w:rPr>
+        <w:t xml:space="preserve">DE QUEM </w:t>
+      </w:r>
+      <w:r>
+        <w:rPr>
+          <w:b/>
+          <w:bCs/>
+          <w:sz w:val="32"/>
+          <w:szCs w:val="32"/>
+          <w:lang w:bidi="he-IL"/>
+        </w:rPr>
+        <w:t>É</w:t>
+      </w:r>
+      <w:r>
+        <w:rPr>
+          <w:rFonts w:hint="cs"/>
+          <w:b/>
+          <w:bCs/>
+          <w:sz w:val="32"/>
+          <w:szCs w:val="32"/>
+          <w:lang w:bidi="he-IL"/>
+        </w:rPr>
+        <w:t xml:space="preserve"> ESSE CARRO </w:t>
+      </w:r>
+    </w:p>
+    <w:p>
+      <w:pPr>
+        <w:bidi/>
+        <w:rPr>
+          <w:b/>
+          <w:bCs/>
+          <w:sz w:val="32"/>
+          <w:szCs w:val="32"/>
+          <w:rtl/>
+          <w:lang w:bidi="he-IL"/>
+        </w:rPr>
+      </w:pPr>
+      <w:r>
+        <w:rPr>
+          <w:rFonts w:hint="cs"/>
+          <w:b/>
+          <w:bCs/>
+          <w:sz w:val="32"/>
+          <w:szCs w:val="32"/>
+          <w:rtl/>
+          <w:lang w:bidi="he-IL"/>
+        </w:rPr>
+        <w:t>זֹאת הַמְכוֹנִית _</w:t>
+      </w:r>
+      <w:r>
+        <w:rPr>
+          <w:rFonts w:hint="cs"/>
+          <w:b/>
+          <w:bCs/>
+          <w:sz w:val="40"/>
+          <w:szCs w:val="40"/>
+          <w:rtl/>
+          <w:lang w:bidi="he-IL"/>
+        </w:rPr>
+        <w:t xml:space="preserve"> </w:t>
+      </w:r>
+      <w:r>
+        <w:rPr>
+          <w:rFonts w:hint="cs"/>
+          <w:b/>
+          <w:bCs/>
+          <w:color w:val="FF0000"/>
+          <w:sz w:val="32"/>
+          <w:szCs w:val="32"/>
+          <w:rtl/>
+          <w:lang w:bidi="he-IL"/>
+        </w:rPr>
+        <w:t>שֶׁלוֹ</w:t>
+      </w:r>
+      <w:r>
+        <w:rPr>
+          <w:rFonts w:hint="cs"/>
+          <w:b/>
+          <w:bCs/>
+          <w:sz w:val="32"/>
+          <w:szCs w:val="32"/>
+          <w:rtl/>
+          <w:lang w:bidi="he-IL"/>
+        </w:rPr>
+        <w:t xml:space="preserve"> </w:t>
+      </w:r>
+      <w:r>
+        <w:rPr>
+          <w:rFonts w:hint="cs"/>
+          <w:b/>
+          <w:bCs/>
+          <w:sz w:val="32"/>
+          <w:szCs w:val="32"/>
+          <w:rtl/>
+          <w:lang w:bidi="he-IL"/>
+        </w:rPr>
+        <w:t xml:space="preserve">_. </w:t>
+      </w:r>
+      <w:r>
+        <w:rPr>
+          <w:b/>
+          <w:bCs/>
+          <w:sz w:val="32"/>
+          <w:szCs w:val="32"/>
+          <w:lang w:bidi="he-IL"/>
+        </w:rPr>
+        <w:tab/>
+      </w:r>
+      <w:r>
+        <w:rPr>
+          <w:b/>
+          <w:bCs/>
+          <w:sz w:val="32"/>
+          <w:szCs w:val="32"/>
+          <w:lang w:bidi="he-IL"/>
+        </w:rPr>
+        <w:tab/>
+      </w:r>
+      <w:r>
+        <w:rPr>
+          <w:rFonts w:hint="cs"/>
+          <w:b/>
+          <w:bCs/>
+          <w:sz w:val="32"/>
+          <w:szCs w:val="32"/>
+          <w:rtl/>
+          <w:lang w:bidi="he-IL"/>
+        </w:rPr>
+        <w:t xml:space="preserve">= </w:t>
+      </w:r>
+      <w:r>
+        <w:rPr>
+          <w:rFonts w:hint="cs"/>
+          <w:b/>
+          <w:bCs/>
+          <w:sz w:val="32"/>
+          <w:szCs w:val="32"/>
+          <w:lang w:bidi="he-IL"/>
+        </w:rPr>
+        <w:t xml:space="preserve">ESSE CARRO </w:t>
+      </w:r>
+      <w:r>
+        <w:rPr>
+          <w:b/>
+          <w:bCs/>
+          <w:sz w:val="32"/>
+          <w:szCs w:val="32"/>
+          <w:lang w:bidi="he-IL"/>
+        </w:rPr>
+        <w:t>É</w:t>
+      </w:r>
+      <w:r>
+        <w:rPr>
+          <w:rFonts w:hint="cs"/>
+          <w:b/>
+          <w:bCs/>
+          <w:sz w:val="32"/>
+          <w:szCs w:val="32"/>
+          <w:lang w:bidi="he-IL"/>
+        </w:rPr>
+        <w:t xml:space="preserve"> DELE</w:t>
+      </w:r>
+    </w:p>
+    <w:p>
+      <w:pPr>
+        <w:bidi/>
+        <w:rPr>
+          <w:b/>
+          <w:bCs/>
+          <w:sz w:val="32"/>
+          <w:szCs w:val="32"/>
+          <w:rtl/>
+          <w:lang w:bidi="he-IL"/>
+        </w:rPr>
+      </w:pPr>
+      <w:r>
+        <w:rPr>
+          <w:rFonts w:hint="cs"/>
+          <w:b/>
+          <w:bCs/>
+          <w:sz w:val="32"/>
+          <w:szCs w:val="32"/>
+          <w:rtl/>
+          <w:lang w:bidi="he-IL"/>
+        </w:rPr>
+        <w:t>7. אַבָּא _</w:t>
+      </w:r>
+      <w:r>
+        <w:rPr>
+          <w:rFonts w:hint="cs"/>
+          <w:b/>
+          <w:bCs/>
+          <w:color w:val="FF0000"/>
+          <w:sz w:val="32"/>
+          <w:szCs w:val="32"/>
+          <w:rtl/>
+          <w:lang w:bidi="he-IL"/>
+        </w:rPr>
+        <w:t xml:space="preserve"> </w:t>
+      </w:r>
+      <w:r>
+        <w:rPr>
+          <w:rFonts w:hint="cs"/>
+          <w:b/>
+          <w:bCs/>
+          <w:color w:val="FF0000"/>
+          <w:sz w:val="32"/>
+          <w:szCs w:val="32"/>
+          <w:rtl/>
+          <w:lang w:bidi="he-IL"/>
+        </w:rPr>
+        <w:t>שֶׁלִי</w:t>
+      </w:r>
+      <w:r>
+        <w:rPr>
+          <w:rFonts w:hint="cs"/>
+          <w:b/>
+          <w:bCs/>
+          <w:sz w:val="32"/>
+          <w:szCs w:val="32"/>
+          <w:rtl/>
+          <w:lang w:bidi="he-IL"/>
+        </w:rPr>
+        <w:t xml:space="preserve"> </w:t>
       </w:r>
       <w:r>
         <w:rPr>
@@ -384,38 +1260,284 @@
           <w:rtl/>
           <w:lang w:bidi="he-IL"/>
         </w:rPr>
-        <w:t xml:space="preserve">. </w:t>
-      </w:r>
-      <w:r>
-        <w:rPr>
-          <w:b/>
-          <w:bCs/>
-          <w:sz w:val="32"/>
-          <w:szCs w:val="32"/>
-          <w:lang w:bidi="he-IL"/>
-        </w:rPr>
-        <w:tab/>
-      </w:r>
-      <w:r>
-        <w:rPr>
-          <w:b/>
-          <w:bCs/>
-          <w:sz w:val="32"/>
-          <w:szCs w:val="32"/>
-          <w:lang w:bidi="he-IL"/>
-        </w:rPr>
-        <w:tab/>
-      </w:r>
-      <w:r>
-        <w:rPr>
-          <w:b/>
-          <w:bCs/>
-          <w:sz w:val="32"/>
-          <w:szCs w:val="32"/>
-          <w:lang w:bidi="he-IL"/>
-        </w:rPr>
-        <w:tab/>
-      </w:r>
+        <w:t xml:space="preserve"> </w:t>
+      </w:r>
+      <w:r>
+        <w:rPr>
+          <w:rFonts w:hint="cs"/>
+          <w:b/>
+          <w:bCs/>
+          <w:sz w:val="32"/>
+          <w:szCs w:val="32"/>
+          <w:rtl/>
+          <w:lang w:bidi="he-IL"/>
+        </w:rPr>
+        <w:t xml:space="preserve">הוּא </w:t>
+      </w:r>
+      <w:r>
+        <w:rPr>
+          <w:rFonts w:hint="cs"/>
+          <w:b/>
+          <w:bCs/>
+          <w:sz w:val="32"/>
+          <w:szCs w:val="32"/>
+          <w:rtl/>
+          <w:lang w:bidi="he-IL"/>
+        </w:rPr>
+        <w:t>מוֹרֶה וְאִמָא _</w:t>
+      </w:r>
+      <w:r>
+        <w:rPr>
+          <w:rFonts w:hint="cs"/>
+          <w:b/>
+          <w:bCs/>
+          <w:color w:val="FF0000"/>
+          <w:sz w:val="32"/>
+          <w:szCs w:val="32"/>
+          <w:rtl/>
+          <w:lang w:bidi="he-IL"/>
+        </w:rPr>
+        <w:t xml:space="preserve"> </w:t>
+      </w:r>
+      <w:r>
+        <w:rPr>
+          <w:rFonts w:hint="cs"/>
+          <w:b/>
+          <w:bCs/>
+          <w:color w:val="FF0000"/>
+          <w:sz w:val="32"/>
+          <w:szCs w:val="32"/>
+          <w:rtl/>
+          <w:lang w:bidi="he-IL"/>
+        </w:rPr>
+        <w:t>שֶׁלִי</w:t>
+      </w:r>
+      <w:r>
+        <w:rPr>
+          <w:rFonts w:hint="cs"/>
+          <w:b/>
+          <w:bCs/>
+          <w:sz w:val="32"/>
+          <w:szCs w:val="32"/>
+          <w:rtl/>
+          <w:lang w:bidi="he-IL"/>
+        </w:rPr>
+        <w:t xml:space="preserve"> </w:t>
+      </w:r>
+      <w:r>
+        <w:rPr>
+          <w:rFonts w:hint="cs"/>
+          <w:b/>
+          <w:bCs/>
+          <w:sz w:val="32"/>
+          <w:szCs w:val="32"/>
+          <w:rtl/>
+          <w:lang w:bidi="he-IL"/>
+        </w:rPr>
+        <w:t>_</w:t>
+      </w:r>
+      <w:r>
+        <w:rPr>
+          <w:rFonts w:hint="cs"/>
+          <w:b/>
+          <w:bCs/>
+          <w:sz w:val="32"/>
+          <w:szCs w:val="32"/>
+          <w:rtl/>
+          <w:lang w:bidi="he-IL"/>
+        </w:rPr>
+        <w:t xml:space="preserve"> </w:t>
+      </w:r>
+      <w:r>
+        <w:rPr>
+          <w:rFonts w:hint="cs"/>
+          <w:b/>
+          <w:bCs/>
+          <w:sz w:val="32"/>
+          <w:szCs w:val="32"/>
+          <w:rtl/>
+          <w:lang w:bidi="he-IL"/>
+        </w:rPr>
+        <w:t xml:space="preserve">הִיא </w:t>
+      </w:r>
+      <w:r>
+        <w:rPr>
+          <w:rFonts w:hint="cs"/>
+          <w:b/>
+          <w:bCs/>
+          <w:sz w:val="32"/>
+          <w:szCs w:val="32"/>
+          <w:rtl/>
+          <w:lang w:bidi="he-IL"/>
+        </w:rPr>
+        <w:t>מוֹרָה.</w:t>
+      </w:r>
+    </w:p>
+    <w:p>
+      <w:pPr>
+        <w:bidi/>
+        <w:rPr>
+          <w:b/>
+          <w:bCs/>
+          <w:sz w:val="32"/>
+          <w:szCs w:val="32"/>
+          <w:rtl/>
+          <w:lang w:bidi="he-IL"/>
+        </w:rPr>
+      </w:pPr>
+      <w:r>
+        <w:rPr>
+          <w:rFonts w:hint="cs"/>
+          <w:b/>
+          <w:bCs/>
+          <w:sz w:val="32"/>
+          <w:szCs w:val="32"/>
+          <w:lang w:bidi="he-IL"/>
+        </w:rPr>
+        <w:t xml:space="preserve">MEU PAI </w:t>
+      </w:r>
+      <w:r>
+        <w:rPr>
+          <w:b/>
+          <w:bCs/>
+          <w:sz w:val="32"/>
+          <w:szCs w:val="32"/>
+          <w:lang w:bidi="he-IL"/>
+        </w:rPr>
+        <w:t>É</w:t>
+      </w:r>
+      <w:r>
+        <w:rPr>
+          <w:rFonts w:hint="cs"/>
+          <w:b/>
+          <w:bCs/>
+          <w:sz w:val="32"/>
+          <w:szCs w:val="32"/>
+          <w:lang w:bidi="he-IL"/>
+        </w:rPr>
+        <w:t xml:space="preserve"> PROFESSOR E MINHA MAE </w:t>
+      </w:r>
+      <w:r>
+        <w:rPr>
+          <w:b/>
+          <w:bCs/>
+          <w:sz w:val="32"/>
+          <w:szCs w:val="32"/>
+          <w:lang w:bidi="he-IL"/>
+        </w:rPr>
+        <w:t>É</w:t>
+      </w:r>
+      <w:r>
+        <w:rPr>
+          <w:rFonts w:hint="cs"/>
+          <w:b/>
+          <w:bCs/>
+          <w:sz w:val="32"/>
+          <w:szCs w:val="32"/>
+          <w:lang w:bidi="he-IL"/>
+        </w:rPr>
+        <w:t xml:space="preserve"> PROFESSORA</w:t>
+      </w:r>
+      <w:r>
+        <w:rPr>
+          <w:rFonts w:hint="cs"/>
+          <w:b/>
+          <w:bCs/>
+          <w:sz w:val="32"/>
+          <w:szCs w:val="32"/>
+          <w:rtl/>
+          <w:lang w:bidi="he-IL"/>
+        </w:rPr>
+        <w:t xml:space="preserve"> =</w:t>
+      </w:r>
+    </w:p>
+    <w:p>
+      <w:pPr>
+        <w:bidi/>
+        <w:rPr>
+          <w:b/>
+          <w:bCs/>
+          <w:sz w:val="32"/>
+          <w:szCs w:val="32"/>
+          <w:rtl/>
+          <w:lang w:bidi="he-IL"/>
+        </w:rPr>
+      </w:pPr>
+      <w:r>
+        <w:rPr>
+          <w:rFonts w:hint="cs"/>
+          <w:b/>
+          <w:bCs/>
+          <w:sz w:val="32"/>
+          <w:szCs w:val="32"/>
+          <w:rtl/>
+          <w:lang w:bidi="he-IL"/>
+        </w:rPr>
+        <w:t>8. מָה הַשֵׁם _</w:t>
+      </w:r>
+      <w:r>
+        <w:rPr>
+          <w:rFonts w:hint="cs"/>
+          <w:b/>
+          <w:bCs/>
+          <w:color w:val="FF0000"/>
+          <w:sz w:val="32"/>
+          <w:szCs w:val="32"/>
+          <w:rtl/>
+          <w:lang w:bidi="he-IL"/>
+        </w:rPr>
+        <w:t xml:space="preserve"> </w:t>
+      </w:r>
+      <w:r>
+        <w:rPr>
+          <w:rFonts w:hint="cs"/>
+          <w:b/>
+          <w:bCs/>
+          <w:color w:val="FF0000"/>
+          <w:sz w:val="32"/>
+          <w:szCs w:val="32"/>
+          <w:rtl/>
+          <w:lang w:bidi="he-IL"/>
+        </w:rPr>
+        <w:t>שֶׁלְךָ</w:t>
+      </w:r>
+      <w:r>
+        <w:rPr>
+          <w:rFonts w:hint="cs"/>
+          <w:b/>
+          <w:bCs/>
+          <w:sz w:val="32"/>
+          <w:szCs w:val="32"/>
+          <w:rtl/>
+          <w:lang w:bidi="he-IL"/>
+        </w:rPr>
+        <w:t xml:space="preserve"> </w:t>
+      </w:r>
+      <w:r>
+        <w:rPr>
+          <w:rFonts w:hint="cs"/>
+          <w:b/>
+          <w:bCs/>
+          <w:sz w:val="32"/>
+          <w:szCs w:val="32"/>
+          <w:rtl/>
+          <w:lang w:bidi="he-IL"/>
+        </w:rPr>
+        <w:t xml:space="preserve">_? </w:t>
+      </w:r>
+    </w:p>
+    <w:p>
+      <w:pPr>
+        <w:bidi/>
+        <w:rPr>
+          <w:b/>
+          <w:bCs/>
+          <w:sz w:val="32"/>
+          <w:szCs w:val="32"/>
+          <w:rtl/>
+          <w:lang w:bidi="he-IL"/>
+        </w:rPr>
+      </w:pPr>
       <w:r>
         <w:rPr>
           <w:rFonts w:hint="cs"/>
@@ -437,95 +1559,128 @@
           <w:szCs w:val="32"/>
           <w:lang w:bidi="he-IL"/>
         </w:rPr>
-        <w:t xml:space="preserve">ESSE </w:t>
-      </w:r>
-      <w:r>
-        <w:rPr>
-          <w:b/>
-          <w:bCs/>
-          <w:sz w:val="32"/>
-          <w:szCs w:val="32"/>
-          <w:lang w:bidi="he-IL"/>
-        </w:rPr>
-        <w:t xml:space="preserve">É </w:t>
-      </w:r>
-      <w:r>
-        <w:rPr>
-          <w:rFonts w:hint="cs"/>
-          <w:b/>
-          <w:bCs/>
-          <w:sz w:val="32"/>
-          <w:szCs w:val="32"/>
-          <w:lang w:bidi="he-IL"/>
-        </w:rPr>
-        <w:t>O IRM</w:t>
-      </w:r>
-      <w:r>
-        <w:rPr>
-          <w:b/>
-          <w:bCs/>
-          <w:sz w:val="32"/>
-          <w:szCs w:val="32"/>
-          <w:lang w:bidi="he-IL"/>
-        </w:rPr>
-        <w:t>Ã</w:t>
-      </w:r>
-      <w:r>
-        <w:rPr>
-          <w:rFonts w:hint="cs"/>
-          <w:b/>
-          <w:bCs/>
-          <w:sz w:val="32"/>
-          <w:szCs w:val="32"/>
-          <w:lang w:bidi="he-IL"/>
-        </w:rPr>
-        <w:t>O DELA</w:t>
-      </w:r>
-    </w:p>
-    <w:p>
-      <w:pPr>
-        <w:bidi/>
-        <w:rPr>
-          <w:b/>
-          <w:bCs/>
-          <w:sz w:val="32"/>
-          <w:szCs w:val="32"/>
-          <w:rtl/>
-          <w:lang w:bidi="he-IL"/>
-        </w:rPr>
-      </w:pPr>
-      <w:r>
-        <w:rPr>
-          <w:rFonts w:hint="cs"/>
-          <w:b/>
-          <w:bCs/>
-          <w:sz w:val="32"/>
-          <w:szCs w:val="32"/>
-          <w:rtl/>
-          <w:lang w:bidi="he-IL"/>
-        </w:rPr>
-        <w:t xml:space="preserve">3. זֹאת הַאָחוֹת ____. </w:t>
-      </w:r>
-      <w:r>
-        <w:rPr>
-          <w:b/>
-          <w:bCs/>
-          <w:sz w:val="32"/>
-          <w:szCs w:val="32"/>
-          <w:lang w:bidi="he-IL"/>
-        </w:rPr>
-        <w:tab/>
-      </w:r>
-      <w:r>
-        <w:rPr>
-          <w:b/>
-          <w:bCs/>
-          <w:sz w:val="32"/>
-          <w:szCs w:val="32"/>
-          <w:lang w:bidi="he-IL"/>
-        </w:rPr>
-        <w:tab/>
-      </w:r>
+        <w:t xml:space="preserve">QUAL </w:t>
+      </w:r>
+      <w:r>
+        <w:rPr>
+          <w:b/>
+          <w:bCs/>
+          <w:sz w:val="32"/>
+          <w:szCs w:val="32"/>
+          <w:lang w:bidi="he-IL"/>
+        </w:rPr>
+        <w:t>É</w:t>
+      </w:r>
+      <w:r>
+        <w:rPr>
+          <w:rFonts w:hint="cs"/>
+          <w:b/>
+          <w:bCs/>
+          <w:sz w:val="32"/>
+          <w:szCs w:val="32"/>
+          <w:lang w:bidi="he-IL"/>
+        </w:rPr>
+        <w:t xml:space="preserve"> O SEU NOME</w:t>
+      </w:r>
+      <w:r>
+        <w:rPr>
+          <w:rFonts w:hint="cs"/>
+          <w:b/>
+          <w:bCs/>
+          <w:sz w:val="32"/>
+          <w:szCs w:val="32"/>
+          <w:rtl/>
+          <w:lang w:bidi="he-IL"/>
+        </w:rPr>
+        <w:t xml:space="preserve"> </w:t>
+      </w:r>
+    </w:p>
+    <w:p>
+      <w:pPr>
+        <w:bidi/>
+        <w:rPr>
+          <w:b/>
+          <w:bCs/>
+          <w:sz w:val="32"/>
+          <w:szCs w:val="32"/>
+          <w:rtl/>
+          <w:lang w:bidi="he-IL"/>
+        </w:rPr>
+      </w:pPr>
+      <w:r>
+        <w:rPr>
+          <w:rFonts w:hint="cs"/>
+          <w:b/>
+          <w:bCs/>
+          <w:sz w:val="32"/>
+          <w:szCs w:val="32"/>
+          <w:rtl/>
+          <w:lang w:bidi="he-IL"/>
+        </w:rPr>
+        <w:t>9. מָה מִסְפַּר הַטֵלֵפוֹן _</w:t>
+      </w:r>
+      <w:r>
+        <w:rPr>
+          <w:rFonts w:hint="cs"/>
+          <w:b/>
+          <w:bCs/>
+          <w:sz w:val="40"/>
+          <w:szCs w:val="40"/>
+          <w:rtl/>
+          <w:lang w:bidi="he-IL"/>
+        </w:rPr>
+        <w:t xml:space="preserve"> </w:t>
+      </w:r>
+      <w:r>
+        <w:rPr>
+          <w:rFonts w:hint="cs"/>
+          <w:b/>
+          <w:bCs/>
+          <w:color w:val="FF0000"/>
+          <w:sz w:val="32"/>
+          <w:szCs w:val="32"/>
+          <w:rtl/>
+          <w:lang w:bidi="he-IL"/>
+        </w:rPr>
+        <w:t>שֶׁלָה</w:t>
+      </w:r>
+      <w:r>
+        <w:rPr>
+          <w:rFonts w:hint="cs"/>
+          <w:b/>
+          <w:bCs/>
+          <w:sz w:val="32"/>
+          <w:szCs w:val="32"/>
+          <w:rtl/>
+          <w:lang w:bidi="he-IL"/>
+        </w:rPr>
+        <w:t xml:space="preserve"> </w:t>
+      </w:r>
+      <w:r>
+        <w:rPr>
+          <w:rFonts w:hint="cs"/>
+          <w:b/>
+          <w:bCs/>
+          <w:sz w:val="32"/>
+          <w:szCs w:val="32"/>
+          <w:rtl/>
+          <w:lang w:bidi="he-IL"/>
+        </w:rPr>
+        <w:t xml:space="preserve">_? </w:t>
+      </w:r>
+    </w:p>
+    <w:p>
+      <w:pPr>
+        <w:bidi/>
+        <w:rPr>
+          <w:b/>
+          <w:bCs/>
+          <w:sz w:val="32"/>
+          <w:szCs w:val="32"/>
+          <w:rtl/>
+          <w:lang w:bidi="he-IL"/>
+        </w:rPr>
+      </w:pPr>
       <w:r>
         <w:rPr>
           <w:rFonts w:hint="cs"/>
@@ -547,63 +1702,91 @@
           <w:szCs w:val="32"/>
           <w:lang w:bidi="he-IL"/>
         </w:rPr>
-        <w:t xml:space="preserve">ESSA </w:t>
-      </w:r>
-      <w:r>
-        <w:rPr>
-          <w:b/>
-          <w:bCs/>
-          <w:sz w:val="32"/>
-          <w:szCs w:val="32"/>
-          <w:lang w:bidi="he-IL"/>
-        </w:rPr>
-        <w:t xml:space="preserve">É </w:t>
-      </w:r>
-      <w:r>
-        <w:rPr>
-          <w:rFonts w:hint="cs"/>
-          <w:b/>
-          <w:bCs/>
-          <w:sz w:val="32"/>
-          <w:szCs w:val="32"/>
-          <w:lang w:bidi="he-IL"/>
-        </w:rPr>
-        <w:t>A SUA IRM</w:t>
-      </w:r>
-      <w:r>
-        <w:rPr>
-          <w:b/>
-          <w:bCs/>
-          <w:sz w:val="32"/>
-          <w:szCs w:val="32"/>
-          <w:lang w:bidi="he-IL"/>
-        </w:rPr>
-        <w:t>Ã</w:t>
-      </w:r>
-    </w:p>
-    <w:p>
-      <w:pPr>
-        <w:bidi/>
-        <w:rPr>
-          <w:b/>
-          <w:bCs/>
-          <w:sz w:val="32"/>
-          <w:szCs w:val="32"/>
-          <w:rtl/>
-          <w:lang w:bidi="he-IL"/>
-        </w:rPr>
-      </w:pPr>
-      <w:r>
-        <w:rPr>
-          <w:rFonts w:hint="cs"/>
-          <w:b/>
-          <w:bCs/>
-          <w:sz w:val="32"/>
-          <w:szCs w:val="32"/>
-          <w:rtl/>
-          <w:lang w:bidi="he-IL"/>
-        </w:rPr>
-        <w:t>4. הַמִשְׁפָּחָה ____</w:t>
+        <w:t xml:space="preserve">QUAL </w:t>
+      </w:r>
+      <w:r>
+        <w:rPr>
+          <w:b/>
+          <w:bCs/>
+          <w:sz w:val="32"/>
+          <w:szCs w:val="32"/>
+          <w:lang w:bidi="he-IL"/>
+        </w:rPr>
+        <w:t>É</w:t>
+      </w:r>
+      <w:r>
+        <w:rPr>
+          <w:rFonts w:hint="cs"/>
+          <w:b/>
+          <w:bCs/>
+          <w:sz w:val="32"/>
+          <w:szCs w:val="32"/>
+          <w:lang w:bidi="he-IL"/>
+        </w:rPr>
+        <w:t xml:space="preserve"> O NUMERO DO TELEFONE DELA</w:t>
+      </w:r>
+    </w:p>
+    <w:p>
+      <w:pPr>
+        <w:bidi/>
+        <w:rPr>
+          <w:b/>
+          <w:bCs/>
+          <w:sz w:val="32"/>
+          <w:szCs w:val="32"/>
+          <w:rtl/>
+          <w:lang w:bidi="he-IL"/>
+        </w:rPr>
+      </w:pPr>
+      <w:r>
+        <w:rPr>
+          <w:rFonts w:hint="cs"/>
+          <w:b/>
+          <w:bCs/>
+          <w:sz w:val="32"/>
+          <w:szCs w:val="32"/>
+          <w:rtl/>
+          <w:lang w:bidi="he-IL"/>
+        </w:rPr>
+        <w:t>10. מִסְפַּר הַטֵלֵפוֹן _</w:t>
+      </w:r>
+      <w:r>
+        <w:rPr>
+          <w:rFonts w:hint="cs"/>
+          <w:b/>
+          <w:bCs/>
+          <w:color w:val="FF0000"/>
+          <w:sz w:val="32"/>
+          <w:szCs w:val="32"/>
+          <w:rtl/>
+          <w:lang w:bidi="he-IL"/>
+        </w:rPr>
+        <w:t xml:space="preserve"> </w:t>
+      </w:r>
+      <w:r>
+        <w:rPr>
+          <w:rFonts w:hint="cs"/>
+          <w:b/>
+          <w:bCs/>
+          <w:color w:val="FF0000"/>
+          <w:sz w:val="32"/>
+          <w:szCs w:val="32"/>
+          <w:rtl/>
+          <w:lang w:bidi="he-IL"/>
+        </w:rPr>
+        <w:t>שֶׁלִי</w:t>
+      </w:r>
+      <w:r>
+        <w:rPr>
+          <w:rFonts w:hint="cs"/>
+          <w:b/>
+          <w:bCs/>
+          <w:sz w:val="32"/>
+          <w:szCs w:val="32"/>
+          <w:rtl/>
+          <w:lang w:bidi="he-IL"/>
+        </w:rPr>
+        <w:t xml:space="preserve"> </w:t>
       </w:r>
       <w:r>
         <w:rPr>
@@ -616,727 +1799,6 @@
           <w:lang w:bidi="he-IL"/>
         </w:rPr>
         <w:t>_</w:t>
-      </w:r>
-      <w:r>
-        <w:rPr>
-          <w:rFonts w:hint="cs"/>
-          <w:b/>
-          <w:bCs/>
-          <w:sz w:val="32"/>
-          <w:szCs w:val="32"/>
-          <w:rtl/>
-          <w:lang w:bidi="he-IL"/>
-        </w:rPr>
-        <w:t xml:space="preserve">. </w:t>
-      </w:r>
-      <w:r>
-        <w:rPr>
-          <w:b/>
-          <w:bCs/>
-          <w:sz w:val="32"/>
-          <w:szCs w:val="32"/>
-          <w:lang w:bidi="he-IL"/>
-        </w:rPr>
-        <w:tab/>
-      </w:r>
-      <w:r>
-        <w:rPr>
-          <w:b/>
-          <w:bCs/>
-          <w:sz w:val="32"/>
-          <w:szCs w:val="32"/>
-          <w:lang w:bidi="he-IL"/>
-        </w:rPr>
-        <w:tab/>
-      </w:r>
-      <w:r>
-        <w:rPr>
-          <w:b/>
-          <w:bCs/>
-          <w:sz w:val="32"/>
-          <w:szCs w:val="32"/>
-          <w:lang w:bidi="he-IL"/>
-        </w:rPr>
-        <w:tab/>
-      </w:r>
-      <w:r>
-        <w:rPr>
-          <w:rFonts w:hint="cs"/>
-          <w:b/>
-          <w:bCs/>
-          <w:sz w:val="32"/>
-          <w:szCs w:val="32"/>
-          <w:rtl/>
-          <w:lang w:bidi="he-IL"/>
-        </w:rPr>
-        <w:t xml:space="preserve">= </w:t>
-      </w:r>
-      <w:r>
-        <w:rPr>
-          <w:rFonts w:hint="cs"/>
-          <w:b/>
-          <w:bCs/>
-          <w:sz w:val="32"/>
-          <w:szCs w:val="32"/>
-          <w:lang w:bidi="he-IL"/>
-        </w:rPr>
-        <w:t>MINHA FAMILIA</w:t>
-      </w:r>
-    </w:p>
-    <w:p>
-      <w:pPr>
-        <w:bidi/>
-        <w:rPr>
-          <w:b/>
-          <w:bCs/>
-          <w:sz w:val="32"/>
-          <w:szCs w:val="32"/>
-          <w:rtl/>
-          <w:lang w:bidi="he-IL"/>
-        </w:rPr>
-      </w:pPr>
-      <w:r>
-        <w:rPr>
-          <w:rFonts w:hint="cs"/>
-          <w:b/>
-          <w:bCs/>
-          <w:sz w:val="32"/>
-          <w:szCs w:val="32"/>
-          <w:rtl/>
-          <w:lang w:bidi="he-IL"/>
-        </w:rPr>
-        <w:t xml:space="preserve">5. הַסֵפֶר _____. </w:t>
-      </w:r>
-      <w:r>
-        <w:rPr>
-          <w:b/>
-          <w:bCs/>
-          <w:sz w:val="32"/>
-          <w:szCs w:val="32"/>
-          <w:lang w:bidi="he-IL"/>
-        </w:rPr>
-        <w:tab/>
-      </w:r>
-      <w:r>
-        <w:rPr>
-          <w:b/>
-          <w:bCs/>
-          <w:sz w:val="32"/>
-          <w:szCs w:val="32"/>
-          <w:lang w:bidi="he-IL"/>
-        </w:rPr>
-        <w:tab/>
-      </w:r>
-      <w:r>
-        <w:rPr>
-          <w:b/>
-          <w:bCs/>
-          <w:sz w:val="32"/>
-          <w:szCs w:val="32"/>
-          <w:lang w:bidi="he-IL"/>
-        </w:rPr>
-        <w:tab/>
-      </w:r>
-      <w:r>
-        <w:rPr>
-          <w:rFonts w:hint="cs"/>
-          <w:b/>
-          <w:bCs/>
-          <w:sz w:val="32"/>
-          <w:szCs w:val="32"/>
-          <w:rtl/>
-          <w:lang w:bidi="he-IL"/>
-        </w:rPr>
-        <w:t xml:space="preserve">= </w:t>
-      </w:r>
-      <w:r>
-        <w:rPr>
-          <w:rFonts w:hint="cs"/>
-          <w:b/>
-          <w:bCs/>
-          <w:sz w:val="32"/>
-          <w:szCs w:val="32"/>
-          <w:lang w:bidi="he-IL"/>
-        </w:rPr>
-        <w:t>MEU LIVRO</w:t>
-      </w:r>
-    </w:p>
-    <w:p>
-      <w:pPr>
-        <w:bidi/>
-        <w:rPr>
-          <w:b/>
-          <w:bCs/>
-          <w:sz w:val="32"/>
-          <w:szCs w:val="32"/>
-          <w:rtl/>
-          <w:lang w:bidi="he-IL"/>
-        </w:rPr>
-      </w:pPr>
-      <w:r>
-        <w:rPr>
-          <w:rFonts w:hint="cs"/>
-          <w:b/>
-          <w:bCs/>
-          <w:sz w:val="32"/>
-          <w:szCs w:val="32"/>
-          <w:rtl/>
-          <w:lang w:bidi="he-IL"/>
-        </w:rPr>
-        <w:t xml:space="preserve">6. לְמִי הַמְכוֹנִית הַזֹאת? </w:t>
-      </w:r>
-      <w:r>
-        <w:rPr>
-          <w:b/>
-          <w:bCs/>
-          <w:sz w:val="32"/>
-          <w:szCs w:val="32"/>
-          <w:lang w:bidi="he-IL"/>
-        </w:rPr>
-        <w:tab/>
-      </w:r>
-      <w:r>
-        <w:rPr>
-          <w:b/>
-          <w:bCs/>
-          <w:sz w:val="32"/>
-          <w:szCs w:val="32"/>
-          <w:lang w:bidi="he-IL"/>
-        </w:rPr>
-        <w:tab/>
-      </w:r>
-      <w:r>
-        <w:rPr>
-          <w:rFonts w:hint="cs"/>
-          <w:b/>
-          <w:bCs/>
-          <w:sz w:val="32"/>
-          <w:szCs w:val="32"/>
-          <w:rtl/>
-          <w:lang w:bidi="he-IL"/>
-        </w:rPr>
-        <w:t>=</w:t>
-      </w:r>
-      <w:r>
-        <w:rPr>
-          <w:rFonts w:hint="cs"/>
-          <w:b/>
-          <w:bCs/>
-          <w:sz w:val="32"/>
-          <w:szCs w:val="32"/>
-          <w:lang w:bidi="he-IL"/>
-        </w:rPr>
-        <w:t xml:space="preserve">DE QUEM </w:t>
-      </w:r>
-      <w:r>
-        <w:rPr>
-          <w:b/>
-          <w:bCs/>
-          <w:sz w:val="32"/>
-          <w:szCs w:val="32"/>
-          <w:lang w:bidi="he-IL"/>
-        </w:rPr>
-        <w:t>É</w:t>
-      </w:r>
-      <w:r>
-        <w:rPr>
-          <w:rFonts w:hint="cs"/>
-          <w:b/>
-          <w:bCs/>
-          <w:sz w:val="32"/>
-          <w:szCs w:val="32"/>
-          <w:lang w:bidi="he-IL"/>
-        </w:rPr>
-        <w:t xml:space="preserve"> ESSE CARRO </w:t>
-      </w:r>
-    </w:p>
-    <w:p>
-      <w:pPr>
-        <w:bidi/>
-        <w:rPr>
-          <w:b/>
-          <w:bCs/>
-          <w:sz w:val="32"/>
-          <w:szCs w:val="32"/>
-          <w:rtl/>
-          <w:lang w:bidi="he-IL"/>
-        </w:rPr>
-      </w:pPr>
-      <w:r>
-        <w:rPr>
-          <w:rFonts w:hint="cs"/>
-          <w:b/>
-          <w:bCs/>
-          <w:sz w:val="32"/>
-          <w:szCs w:val="32"/>
-          <w:rtl/>
-          <w:lang w:bidi="he-IL"/>
-        </w:rPr>
-        <w:t xml:space="preserve">זֹאת הַמְכוֹנִית _____. </w:t>
-      </w:r>
-      <w:r>
-        <w:rPr>
-          <w:b/>
-          <w:bCs/>
-          <w:sz w:val="32"/>
-          <w:szCs w:val="32"/>
-          <w:lang w:bidi="he-IL"/>
-        </w:rPr>
-        <w:tab/>
-      </w:r>
-      <w:r>
-        <w:rPr>
-          <w:b/>
-          <w:bCs/>
-          <w:sz w:val="32"/>
-          <w:szCs w:val="32"/>
-          <w:lang w:bidi="he-IL"/>
-        </w:rPr>
-        <w:tab/>
-      </w:r>
-      <w:r>
-        <w:rPr>
-          <w:rFonts w:hint="cs"/>
-          <w:b/>
-          <w:bCs/>
-          <w:sz w:val="32"/>
-          <w:szCs w:val="32"/>
-          <w:rtl/>
-          <w:lang w:bidi="he-IL"/>
-        </w:rPr>
-        <w:t xml:space="preserve">= </w:t>
-      </w:r>
-      <w:r>
-        <w:rPr>
-          <w:rFonts w:hint="cs"/>
-          <w:b/>
-          <w:bCs/>
-          <w:sz w:val="32"/>
-          <w:szCs w:val="32"/>
-          <w:lang w:bidi="he-IL"/>
-        </w:rPr>
-        <w:t xml:space="preserve">ESSE CARRO </w:t>
-      </w:r>
-      <w:r>
-        <w:rPr>
-          <w:b/>
-          <w:bCs/>
-          <w:sz w:val="32"/>
-          <w:szCs w:val="32"/>
-          <w:lang w:bidi="he-IL"/>
-        </w:rPr>
-        <w:t>É</w:t>
-      </w:r>
-      <w:r>
-        <w:rPr>
-          <w:rFonts w:hint="cs"/>
-          <w:b/>
-          <w:bCs/>
-          <w:sz w:val="32"/>
-          <w:szCs w:val="32"/>
-          <w:lang w:bidi="he-IL"/>
-        </w:rPr>
-        <w:t xml:space="preserve"> DELE</w:t>
-      </w:r>
-    </w:p>
-    <w:p>
-      <w:pPr>
-        <w:bidi/>
-        <w:rPr>
-          <w:b/>
-          <w:bCs/>
-          <w:sz w:val="32"/>
-          <w:szCs w:val="32"/>
-          <w:rtl/>
-          <w:lang w:bidi="he-IL"/>
-        </w:rPr>
-      </w:pPr>
-      <w:r>
-        <w:rPr>
-          <w:rFonts w:hint="cs"/>
-          <w:b/>
-          <w:bCs/>
-          <w:sz w:val="32"/>
-          <w:szCs w:val="32"/>
-          <w:rtl/>
-          <w:lang w:bidi="he-IL"/>
-        </w:rPr>
-        <w:t>7. אַבָּא ____</w:t>
-      </w:r>
-      <w:r>
-        <w:rPr>
-          <w:rFonts w:hint="cs"/>
-          <w:b/>
-          <w:bCs/>
-          <w:sz w:val="32"/>
-          <w:szCs w:val="32"/>
-          <w:rtl/>
-          <w:lang w:bidi="he-IL"/>
-        </w:rPr>
-        <w:t>__</w:t>
-      </w:r>
-      <w:r>
-        <w:rPr>
-          <w:rFonts w:hint="cs"/>
-          <w:b/>
-          <w:bCs/>
-          <w:sz w:val="32"/>
-          <w:szCs w:val="32"/>
-          <w:rtl/>
-          <w:lang w:bidi="he-IL"/>
-        </w:rPr>
-        <w:t xml:space="preserve"> </w:t>
-      </w:r>
-      <w:r>
-        <w:rPr>
-          <w:rFonts w:hint="cs"/>
-          <w:b/>
-          <w:bCs/>
-          <w:sz w:val="32"/>
-          <w:szCs w:val="32"/>
-          <w:rtl/>
-          <w:lang w:bidi="he-IL"/>
-        </w:rPr>
-        <w:t xml:space="preserve">הוּא </w:t>
-      </w:r>
-      <w:r>
-        <w:rPr>
-          <w:rFonts w:hint="cs"/>
-          <w:b/>
-          <w:bCs/>
-          <w:sz w:val="32"/>
-          <w:szCs w:val="32"/>
-          <w:rtl/>
-          <w:lang w:bidi="he-IL"/>
-        </w:rPr>
-        <w:t>מוֹרֶה וְאִמָא ___</w:t>
-      </w:r>
-      <w:r>
-        <w:rPr>
-          <w:rFonts w:hint="cs"/>
-          <w:b/>
-          <w:bCs/>
-          <w:sz w:val="32"/>
-          <w:szCs w:val="32"/>
-          <w:rtl/>
-          <w:lang w:bidi="he-IL"/>
-        </w:rPr>
-        <w:t>___</w:t>
-      </w:r>
-      <w:r>
-        <w:rPr>
-          <w:rFonts w:hint="cs"/>
-          <w:b/>
-          <w:bCs/>
-          <w:sz w:val="32"/>
-          <w:szCs w:val="32"/>
-          <w:rtl/>
-          <w:lang w:bidi="he-IL"/>
-        </w:rPr>
-        <w:t xml:space="preserve"> </w:t>
-      </w:r>
-      <w:r>
-        <w:rPr>
-          <w:rFonts w:hint="cs"/>
-          <w:b/>
-          <w:bCs/>
-          <w:sz w:val="32"/>
-          <w:szCs w:val="32"/>
-          <w:rtl/>
-          <w:lang w:bidi="he-IL"/>
-        </w:rPr>
-        <w:t xml:space="preserve">הִיא </w:t>
-      </w:r>
-      <w:r>
-        <w:rPr>
-          <w:rFonts w:hint="cs"/>
-          <w:b/>
-          <w:bCs/>
-          <w:sz w:val="32"/>
-          <w:szCs w:val="32"/>
-          <w:rtl/>
-          <w:lang w:bidi="he-IL"/>
-        </w:rPr>
-        <w:t>מוֹרָה.</w:t>
-      </w:r>
-    </w:p>
-    <w:p>
-      <w:pPr>
-        <w:bidi/>
-        <w:rPr>
-          <w:b/>
-          <w:bCs/>
-          <w:sz w:val="32"/>
-          <w:szCs w:val="32"/>
-          <w:rtl/>
-          <w:lang w:bidi="he-IL"/>
-        </w:rPr>
-      </w:pPr>
-      <w:r>
-        <w:rPr>
-          <w:rFonts w:hint="cs"/>
-          <w:b/>
-          <w:bCs/>
-          <w:sz w:val="32"/>
-          <w:szCs w:val="32"/>
-          <w:lang w:bidi="he-IL"/>
-        </w:rPr>
-        <w:t xml:space="preserve">MEU PAI </w:t>
-      </w:r>
-      <w:r>
-        <w:rPr>
-          <w:b/>
-          <w:bCs/>
-          <w:sz w:val="32"/>
-          <w:szCs w:val="32"/>
-          <w:lang w:bidi="he-IL"/>
-        </w:rPr>
-        <w:t>É</w:t>
-      </w:r>
-      <w:r>
-        <w:rPr>
-          <w:rFonts w:hint="cs"/>
-          <w:b/>
-          <w:bCs/>
-          <w:sz w:val="32"/>
-          <w:szCs w:val="32"/>
-          <w:lang w:bidi="he-IL"/>
-        </w:rPr>
-        <w:t xml:space="preserve"> PROFESSOR E MINHA MAE </w:t>
-      </w:r>
-      <w:r>
-        <w:rPr>
-          <w:b/>
-          <w:bCs/>
-          <w:sz w:val="32"/>
-          <w:szCs w:val="32"/>
-          <w:lang w:bidi="he-IL"/>
-        </w:rPr>
-        <w:t>É</w:t>
-      </w:r>
-      <w:r>
-        <w:rPr>
-          <w:rFonts w:hint="cs"/>
-          <w:b/>
-          <w:bCs/>
-          <w:sz w:val="32"/>
-          <w:szCs w:val="32"/>
-          <w:lang w:bidi="he-IL"/>
-        </w:rPr>
-        <w:t xml:space="preserve"> PROFESSORA</w:t>
-      </w:r>
-      <w:r>
-        <w:rPr>
-          <w:rFonts w:hint="cs"/>
-          <w:b/>
-          <w:bCs/>
-          <w:sz w:val="32"/>
-          <w:szCs w:val="32"/>
-          <w:rtl/>
-          <w:lang w:bidi="he-IL"/>
-        </w:rPr>
-        <w:t xml:space="preserve"> =</w:t>
-      </w:r>
-    </w:p>
-    <w:p>
-      <w:pPr>
-        <w:bidi/>
-        <w:rPr>
-          <w:b/>
-          <w:bCs/>
-          <w:sz w:val="32"/>
-          <w:szCs w:val="32"/>
-          <w:rtl/>
-          <w:lang w:bidi="he-IL"/>
-        </w:rPr>
-      </w:pPr>
-      <w:r>
-        <w:rPr>
-          <w:rFonts w:hint="cs"/>
-          <w:b/>
-          <w:bCs/>
-          <w:sz w:val="32"/>
-          <w:szCs w:val="32"/>
-          <w:rtl/>
-          <w:lang w:bidi="he-IL"/>
-        </w:rPr>
-        <w:t xml:space="preserve">8. מָה הַשֵׁם ______? </w:t>
-      </w:r>
-    </w:p>
-    <w:p>
-      <w:pPr>
-        <w:bidi/>
-        <w:rPr>
-          <w:b/>
-          <w:bCs/>
-          <w:sz w:val="32"/>
-          <w:szCs w:val="32"/>
-          <w:rtl/>
-          <w:lang w:bidi="he-IL"/>
-        </w:rPr>
-      </w:pPr>
-      <w:r>
-        <w:rPr>
-          <w:rFonts w:hint="cs"/>
-          <w:b/>
-          <w:bCs/>
-          <w:sz w:val="32"/>
-          <w:szCs w:val="32"/>
-          <w:rtl/>
-          <w:lang w:bidi="he-IL"/>
-        </w:rPr>
-        <w:t xml:space="preserve">= </w:t>
-      </w:r>
-      <w:r>
-        <w:rPr>
-          <w:rFonts w:hint="cs"/>
-          <w:b/>
-          <w:bCs/>
-          <w:sz w:val="32"/>
-          <w:szCs w:val="32"/>
-          <w:lang w:bidi="he-IL"/>
-        </w:rPr>
-        <w:t xml:space="preserve">QUAL </w:t>
-      </w:r>
-      <w:r>
-        <w:rPr>
-          <w:b/>
-          <w:bCs/>
-          <w:sz w:val="32"/>
-          <w:szCs w:val="32"/>
-          <w:lang w:bidi="he-IL"/>
-        </w:rPr>
-        <w:t>É</w:t>
-      </w:r>
-      <w:r>
-        <w:rPr>
-          <w:rFonts w:hint="cs"/>
-          <w:b/>
-          <w:bCs/>
-          <w:sz w:val="32"/>
-          <w:szCs w:val="32"/>
-          <w:lang w:bidi="he-IL"/>
-        </w:rPr>
-        <w:t xml:space="preserve"> O SEU NOME</w:t>
-      </w:r>
-      <w:r>
-        <w:rPr>
-          <w:rFonts w:hint="cs"/>
-          <w:b/>
-          <w:bCs/>
-          <w:sz w:val="32"/>
-          <w:szCs w:val="32"/>
-          <w:rtl/>
-          <w:lang w:bidi="he-IL"/>
-        </w:rPr>
-        <w:t xml:space="preserve"> </w:t>
-      </w:r>
-    </w:p>
-    <w:p>
-      <w:pPr>
-        <w:bidi/>
-        <w:rPr>
-          <w:b/>
-          <w:bCs/>
-          <w:sz w:val="32"/>
-          <w:szCs w:val="32"/>
-          <w:rtl/>
-          <w:lang w:bidi="he-IL"/>
-        </w:rPr>
-      </w:pPr>
-      <w:r>
-        <w:rPr>
-          <w:rFonts w:hint="cs"/>
-          <w:b/>
-          <w:bCs/>
-          <w:sz w:val="32"/>
-          <w:szCs w:val="32"/>
-          <w:rtl/>
-          <w:lang w:bidi="he-IL"/>
-        </w:rPr>
-        <w:t xml:space="preserve">9. מָה מִסְפַּר הַטֵלֵפוֹן _____? </w:t>
-      </w:r>
-    </w:p>
-    <w:p>
-      <w:pPr>
-        <w:bidi/>
-        <w:rPr>
-          <w:b/>
-          <w:bCs/>
-          <w:sz w:val="32"/>
-          <w:szCs w:val="32"/>
-          <w:rtl/>
-          <w:lang w:bidi="he-IL"/>
-        </w:rPr>
-      </w:pPr>
-      <w:r>
-        <w:rPr>
-          <w:rFonts w:hint="cs"/>
-          <w:b/>
-          <w:bCs/>
-          <w:sz w:val="32"/>
-          <w:szCs w:val="32"/>
-          <w:rtl/>
-          <w:lang w:bidi="he-IL"/>
-        </w:rPr>
-        <w:t xml:space="preserve">= </w:t>
-      </w:r>
-      <w:r>
-        <w:rPr>
-          <w:rFonts w:hint="cs"/>
-          <w:b/>
-          <w:bCs/>
-          <w:sz w:val="32"/>
-          <w:szCs w:val="32"/>
-          <w:lang w:bidi="he-IL"/>
-        </w:rPr>
-        <w:t xml:space="preserve">QUAL </w:t>
-      </w:r>
-      <w:r>
-        <w:rPr>
-          <w:b/>
-          <w:bCs/>
-          <w:sz w:val="32"/>
-          <w:szCs w:val="32"/>
-          <w:lang w:bidi="he-IL"/>
-        </w:rPr>
-        <w:t>É</w:t>
-      </w:r>
-      <w:r>
-        <w:rPr>
-          <w:rFonts w:hint="cs"/>
-          <w:b/>
-          <w:bCs/>
-          <w:sz w:val="32"/>
-          <w:szCs w:val="32"/>
-          <w:lang w:bidi="he-IL"/>
-        </w:rPr>
-        <w:t xml:space="preserve"> O NUMERO DO TELEFONE DELA</w:t>
-      </w:r>
-    </w:p>
-    <w:p>
-      <w:pPr>
-        <w:bidi/>
-        <w:rPr>
-          <w:b/>
-          <w:bCs/>
-          <w:sz w:val="32"/>
-          <w:szCs w:val="32"/>
-          <w:rtl/>
-          <w:lang w:bidi="he-IL"/>
-        </w:rPr>
-      </w:pPr>
-      <w:r>
-        <w:rPr>
-          <w:rFonts w:hint="cs"/>
-          <w:b/>
-          <w:bCs/>
-          <w:sz w:val="32"/>
-          <w:szCs w:val="32"/>
-          <w:rtl/>
-          <w:lang w:bidi="he-IL"/>
-        </w:rPr>
-        <w:t>10. מִסְפַּר הַטֵלֵפוֹן _____</w:t>
       </w:r>
       <w:r>
         <w:rPr>
@@ -1569,7 +2031,56 @@
           <w:rtl/>
           <w:lang w:bidi="he-IL"/>
         </w:rPr>
-        <w:t xml:space="preserve">זֶה הַסְלוֹלר _______. </w:t>
+        <w:t>זֶה הַסְלוֹלר _</w:t>
+      </w:r>
+      <w:r>
+        <w:rPr>
+          <w:rFonts w:hint="cs"/>
+          <w:b/>
+          <w:bCs/>
+          <w:sz w:val="40"/>
+          <w:szCs w:val="40"/>
+          <w:rtl/>
+          <w:lang w:bidi="he-IL"/>
+        </w:rPr>
+        <w:t xml:space="preserve"> </w:t>
+      </w:r>
+      <w:r>
+        <w:rPr>
+          <w:rFonts w:hint="cs"/>
+          <w:b/>
+          <w:bCs/>
+          <w:color w:val="FF0000"/>
+          <w:sz w:val="32"/>
+          <w:szCs w:val="32"/>
+          <w:rtl/>
+          <w:lang w:bidi="he-IL"/>
+        </w:rPr>
+        <w:t>שֶׁלְךָ</w:t>
+      </w:r>
+      <w:r>
+        <w:rPr>
+          <w:rFonts w:hint="cs"/>
+          <w:b/>
+          <w:bCs/>
+          <w:sz w:val="32"/>
+          <w:szCs w:val="32"/>
+          <w:rtl/>
+          <w:lang w:bidi="he-IL"/>
+        </w:rPr>
+        <w:t xml:space="preserve"> </w:t>
+      </w:r>
+      <w:r>
+        <w:rPr>
+          <w:rFonts w:hint="cs"/>
+          <w:b/>
+          <w:bCs/>
+          <w:sz w:val="32"/>
+          <w:szCs w:val="32"/>
+          <w:rtl/>
+          <w:lang w:bidi="he-IL"/>
+        </w:rPr>
+        <w:t xml:space="preserve">_. </w:t>
       </w:r>
     </w:p>
     <w:p>
@@ -1651,7 +2162,56 @@
           <w:rtl/>
           <w:lang w:bidi="he-IL"/>
         </w:rPr>
-        <w:t xml:space="preserve">12. הַמִשְׁפָּחָה ______ גְדוֹלָה </w:t>
+        <w:t>12. הַמִשְׁפָּחָה _</w:t>
+      </w:r>
+      <w:r>
+        <w:rPr>
+          <w:rFonts w:hint="cs"/>
+          <w:b/>
+          <w:bCs/>
+          <w:sz w:val="40"/>
+          <w:szCs w:val="40"/>
+          <w:rtl/>
+          <w:lang w:bidi="he-IL"/>
+        </w:rPr>
+        <w:t xml:space="preserve"> </w:t>
+      </w:r>
+      <w:r>
+        <w:rPr>
+          <w:rFonts w:hint="cs"/>
+          <w:b/>
+          <w:bCs/>
+          <w:color w:val="FF0000"/>
+          <w:sz w:val="32"/>
+          <w:szCs w:val="32"/>
+          <w:rtl/>
+          <w:lang w:bidi="he-IL"/>
+        </w:rPr>
+        <w:t>שֶׁלָנוּ</w:t>
+      </w:r>
+      <w:r>
+        <w:rPr>
+          <w:rFonts w:hint="cs"/>
+          <w:b/>
+          <w:bCs/>
+          <w:sz w:val="32"/>
+          <w:szCs w:val="32"/>
+          <w:rtl/>
+          <w:lang w:bidi="he-IL"/>
+        </w:rPr>
+        <w:t xml:space="preserve"> </w:t>
+      </w:r>
+      <w:r>
+        <w:rPr>
+          <w:rFonts w:hint="cs"/>
+          <w:b/>
+          <w:bCs/>
+          <w:sz w:val="32"/>
+          <w:szCs w:val="32"/>
+          <w:rtl/>
+          <w:lang w:bidi="he-IL"/>
+        </w:rPr>
+        <w:t xml:space="preserve">_ גְדוֹלָה </w:t>
       </w:r>
     </w:p>
     <w:p>
@@ -1733,7 +2293,104 @@
           <w:rtl/>
           <w:lang w:bidi="he-IL"/>
         </w:rPr>
-        <w:t xml:space="preserve">13. הַתַחְבִּיב הַגָדוֹל _____ </w:t>
+        <w:t>13.</w:t>
+      </w:r>
+      <w:r>
+        <w:rPr>
+          <w:rFonts w:ascii="Arial" w:hAnsi="Arial" w:cs="Arial"/>
+          <w:b/>
+          <w:bCs/>
+          <w:sz w:val="20"/>
+          <w:szCs w:val="20"/>
+          <w:rtl/>
+          <w:lang w:bidi="he-IL"/>
+        </w:rPr>
+        <w:t>(</w:t>
+      </w:r>
+      <w:r>
+        <w:rPr>
+          <w:rFonts w:ascii="Arial" w:hAnsi="Arial" w:cs="Arial"/>
+          <w:b/>
+          <w:bCs/>
+          <w:sz w:val="20"/>
+          <w:szCs w:val="20"/>
+        </w:rPr>
+        <w:t>(</w:t>
+      </w:r>
+      <w:proofErr w:type="spellStart"/>
+      <w:r>
+        <w:rPr>
+          <w:rFonts w:ascii="Arial" w:hAnsi="Arial" w:cs="Arial"/>
+          <w:b/>
+          <w:bCs/>
+          <w:color w:val="2F5496" w:themeColor="accent1" w:themeShade="BF"/>
+          <w:sz w:val="20"/>
+          <w:szCs w:val="20"/>
+          <w:lang w:bidi="he-IL"/>
+        </w:rPr>
+        <w:t>hata</w:t>
+      </w:r>
+      <w:r>
+        <w:rPr>
+          <w:rFonts w:ascii="Arial" w:hAnsi="Arial" w:cs="Arial"/>
+          <w:b/>
+          <w:bCs/>
+          <w:color w:val="2F5496" w:themeColor="accent1" w:themeShade="BF"/>
+          <w:sz w:val="20"/>
+          <w:szCs w:val="20"/>
+          <w:lang w:bidi="he-IL"/>
+        </w:rPr>
+        <w:t>ch</w:t>
+      </w:r>
+      <w:r>
+        <w:rPr>
+          <w:rFonts w:ascii="Arial" w:hAnsi="Arial" w:cs="Arial"/>
+          <w:b/>
+          <w:bCs/>
+          <w:color w:val="2F5496" w:themeColor="accent1" w:themeShade="BF"/>
+          <w:sz w:val="20"/>
+          <w:szCs w:val="20"/>
+          <w:lang w:bidi="he-IL"/>
+        </w:rPr>
+        <w:t>biv</w:t>
+      </w:r>
+      <w:proofErr w:type="spellEnd"/>
+      <w:r>
+        <w:rPr>
+          <w:rFonts w:hint="cs"/>
+          <w:b/>
+          <w:bCs/>
+          <w:sz w:val="32"/>
+          <w:szCs w:val="32"/>
+          <w:rtl/>
+          <w:lang w:bidi="he-IL"/>
+        </w:rPr>
+        <w:t xml:space="preserve"> הַתַחְבִּיב הַגָדוֹל _</w:t>
+      </w:r>
+      <w:r>
+        <w:rPr>
+          <w:rFonts w:hint="cs"/>
+          <w:b/>
+          <w:bCs/>
+          <w:color w:val="FF0000"/>
+          <w:sz w:val="32"/>
+          <w:szCs w:val="32"/>
+          <w:rtl/>
+          <w:lang w:bidi="he-IL"/>
+        </w:rPr>
+        <w:t>שֶׁלְךָ</w:t>
+      </w:r>
+      <w:r>
+        <w:rPr>
+          <w:rFonts w:hint="cs"/>
+          <w:b/>
+          <w:bCs/>
+          <w:sz w:val="32"/>
+          <w:szCs w:val="32"/>
+          <w:rtl/>
+          <w:lang w:bidi="he-IL"/>
+        </w:rPr>
+        <w:t xml:space="preserve">_ </w:t>
       </w:r>
       <w:r>
         <w:rPr>
@@ -1828,7 +2485,32 @@
           <w:rtl/>
           <w:lang w:bidi="he-IL"/>
         </w:rPr>
-        <w:t xml:space="preserve">14. הַתַחְבִּיב הַגָדוֹל _____ </w:t>
+        <w:t>14. הַתַחְבִּיב הַגָדוֹל _</w:t>
+      </w:r>
+      <w:r>
+        <w:rPr>
+          <w:rFonts w:hint="cs"/>
+          <w:b/>
+          <w:bCs/>
+          <w:color w:val="FF0000"/>
+          <w:sz w:val="32"/>
+          <w:szCs w:val="32"/>
+          <w:rtl/>
+          <w:lang w:bidi="he-IL"/>
+        </w:rPr>
+        <w:t>שֶׁלָךְ</w:t>
+      </w:r>
+      <w:r>
+        <w:rPr>
+          <w:rFonts w:hint="cs"/>
+          <w:b/>
+          <w:bCs/>
+          <w:sz w:val="32"/>
+          <w:szCs w:val="32"/>
+          <w:rtl/>
+          <w:lang w:bidi="he-IL"/>
+        </w:rPr>
+        <w:t xml:space="preserve">_ </w:t>
       </w:r>
       <w:r>
         <w:rPr>
@@ -1936,18 +2618,115 @@
           <w:rtl/>
           <w:lang w:bidi="he-IL"/>
         </w:rPr>
-        <w:t>15. הַשָׂפָה _____ הִיא עִבְרִית.</w:t>
-      </w:r>
-      <w:r>
-        <w:rPr>
-          <w:b/>
-          <w:bCs/>
-          <w:sz w:val="32"/>
-          <w:szCs w:val="32"/>
+        <w:t xml:space="preserve">15. </w:t>
+      </w:r>
+      <w:r>
+        <w:rPr>
+          <w:rFonts w:ascii="Arial" w:hAnsi="Arial" w:cs="Arial"/>
+          <w:b/>
+          <w:bCs/>
+          <w:sz w:val="20"/>
+          <w:szCs w:val="20"/>
+          <w:rtl/>
+          <w:lang w:bidi="he-IL"/>
+        </w:rPr>
+        <w:t>(</w:t>
+      </w:r>
+      <w:r>
+        <w:rPr>
+          <w:rFonts w:ascii="Arial" w:hAnsi="Arial" w:cs="Arial"/>
+          <w:b/>
+          <w:bCs/>
+          <w:sz w:val="20"/>
+          <w:szCs w:val="20"/>
+        </w:rPr>
+        <w:t>(</w:t>
+      </w:r>
+      <w:proofErr w:type="spellStart"/>
+      <w:r>
+        <w:rPr>
+          <w:rFonts w:ascii="Arial" w:hAnsi="Arial" w:cs="Arial"/>
+          <w:b/>
+          <w:bCs/>
+          <w:color w:val="2F5496" w:themeColor="accent1" w:themeShade="BF"/>
+          <w:sz w:val="20"/>
+          <w:szCs w:val="20"/>
+          <w:lang w:bidi="he-IL"/>
+        </w:rPr>
+        <w:t>ha</w:t>
+      </w:r>
+      <w:r>
+        <w:rPr>
+          <w:rFonts w:ascii="Arial" w:hAnsi="Arial" w:cs="Arial"/>
+          <w:b/>
+          <w:bCs/>
+          <w:color w:val="2F5496" w:themeColor="accent1" w:themeShade="BF"/>
+          <w:sz w:val="20"/>
+          <w:szCs w:val="20"/>
+          <w:lang w:bidi="he-IL"/>
+        </w:rPr>
+        <w:t>safah</w:t>
+      </w:r>
+      <w:proofErr w:type="spellEnd"/>
+      <w:r>
+        <w:rPr>
+          <w:rFonts w:hint="cs"/>
+          <w:b/>
+          <w:bCs/>
+          <w:sz w:val="32"/>
+          <w:szCs w:val="32"/>
+          <w:rtl/>
           <w:lang w:bidi="he-IL"/>
         </w:rPr>
         <w:t xml:space="preserve"> </w:t>
       </w:r>
+      <w:r>
+        <w:rPr>
+          <w:rFonts w:hint="cs"/>
+          <w:b/>
+          <w:bCs/>
+          <w:sz w:val="32"/>
+          <w:szCs w:val="32"/>
+          <w:rtl/>
+          <w:lang w:bidi="he-IL"/>
+        </w:rPr>
+        <w:t>הַשָׂפָה _</w:t>
+      </w:r>
+      <w:r>
+        <w:rPr>
+          <w:rFonts w:hint="cs"/>
+          <w:b/>
+          <w:bCs/>
+          <w:color w:val="FF0000"/>
+          <w:sz w:val="32"/>
+          <w:szCs w:val="32"/>
+          <w:rtl/>
+          <w:lang w:bidi="he-IL"/>
+        </w:rPr>
+        <w:t>שֶׁלָהֶן</w:t>
+      </w:r>
+      <w:r>
+        <w:rPr>
+          <w:rFonts w:hint="cs"/>
+          <w:b/>
+          <w:bCs/>
+          <w:sz w:val="32"/>
+          <w:szCs w:val="32"/>
+          <w:rtl/>
+          <w:lang w:bidi="he-IL"/>
+        </w:rPr>
+        <w:t>_ הִיא עִבְרִית.</w:t>
+      </w:r>
+      <w:r>
+        <w:rPr>
+          <w:b/>
+          <w:bCs/>
+          <w:sz w:val="32"/>
+          <w:szCs w:val="32"/>
+          <w:lang w:bidi="he-IL"/>
+        </w:rPr>
+        <w:t xml:space="preserve"> </w:t>
+      </w:r>
     </w:p>
     <w:p>
       <w:pPr>
@@ -1994,7 +2773,32 @@
           <w:rtl/>
           <w:lang w:bidi="he-IL"/>
         </w:rPr>
-        <w:t>16. הַמְדִינָה _____ הִיא בְּרָזִיל.</w:t>
+        <w:t>16. הַמְדִינָה _</w:t>
+      </w:r>
+      <w:r>
+        <w:rPr>
+          <w:rFonts w:hint="cs"/>
+          <w:b/>
+          <w:bCs/>
+          <w:color w:val="FF0000"/>
+          <w:sz w:val="32"/>
+          <w:szCs w:val="32"/>
+          <w:rtl/>
+          <w:lang w:bidi="he-IL"/>
+        </w:rPr>
+        <w:t>שֶׁלָהֶם</w:t>
+      </w:r>
+      <w:r>
+        <w:rPr>
+          <w:rFonts w:hint="cs"/>
+          <w:b/>
+          <w:bCs/>
+          <w:sz w:val="32"/>
+          <w:szCs w:val="32"/>
+          <w:rtl/>
+          <w:lang w:bidi="he-IL"/>
+        </w:rPr>
+        <w:t>_ הִיא בְּרָזִיל.</w:t>
       </w:r>
     </w:p>
     <w:p>
@@ -2054,7 +2858,57 @@
           <w:rtl/>
           <w:lang w:bidi="he-IL"/>
         </w:rPr>
-        <w:t xml:space="preserve">17. זֹאת הַעָבוֹדָה _______. </w:t>
+        <w:t>17. זֹאת הַעָבוֹדָה _</w:t>
+      </w:r>
+      <w:r>
+        <w:rPr>
+          <w:rFonts w:hint="cs"/>
+          <w:b/>
+          <w:bCs/>
+          <w:color w:val="FF0000"/>
+          <w:sz w:val="32"/>
+          <w:szCs w:val="32"/>
+          <w:rtl/>
+          <w:lang w:bidi="he-IL"/>
+        </w:rPr>
+        <w:t xml:space="preserve"> </w:t>
+      </w:r>
+      <w:r>
+        <w:rPr>
+          <w:rFonts w:hint="cs"/>
+          <w:b/>
+          <w:bCs/>
+          <w:color w:val="FF0000"/>
+          <w:sz w:val="32"/>
+          <w:szCs w:val="32"/>
+          <w:rtl/>
+          <w:lang w:bidi="he-IL"/>
+        </w:rPr>
+        <w:t>שֶׁלָהֶם</w:t>
+      </w:r>
+      <w:r>
+        <w:rPr>
+          <w:rFonts w:hint="cs"/>
+          <w:b/>
+          <w:bCs/>
+          <w:sz w:val="32"/>
+          <w:szCs w:val="32"/>
+          <w:rtl/>
+          <w:lang w:bidi="he-IL"/>
+        </w:rPr>
+        <w:t xml:space="preserve"> </w:t>
+      </w:r>
+      <w:r>
+        <w:rPr>
+          <w:rFonts w:hint="cs"/>
+          <w:b/>
+          <w:bCs/>
+          <w:sz w:val="32"/>
+          <w:szCs w:val="32"/>
+          <w:rtl/>
+          <w:lang w:bidi="he-IL"/>
+        </w:rPr>
+        <w:t xml:space="preserve">_. </w:t>
       </w:r>
     </w:p>
     <w:p>
@@ -2113,7 +2967,140 @@
           <w:rtl/>
           <w:lang w:bidi="he-IL"/>
         </w:rPr>
-        <w:t xml:space="preserve">18. הַמְסִבָּה ______ בַּעֶרֶב. </w:t>
+        <w:t>18.</w:t>
+      </w:r>
+      <w:r>
+        <w:rPr>
+          <w:rFonts w:ascii="Arial" w:hAnsi="Arial" w:cs="Arial"/>
+          <w:b/>
+          <w:bCs/>
+          <w:sz w:val="20"/>
+          <w:szCs w:val="20"/>
+          <w:rtl/>
+          <w:lang w:bidi="he-IL"/>
+        </w:rPr>
+        <w:t xml:space="preserve"> </w:t>
+      </w:r>
+      <w:r>
+        <w:rPr>
+          <w:rFonts w:ascii="Arial" w:hAnsi="Arial" w:cs="Arial"/>
+          <w:b/>
+          <w:bCs/>
+          <w:sz w:val="20"/>
+          <w:szCs w:val="20"/>
+          <w:rtl/>
+          <w:lang w:bidi="he-IL"/>
+        </w:rPr>
+        <w:t>(</w:t>
+      </w:r>
+      <w:r>
+        <w:rPr>
+          <w:rFonts w:ascii="Arial" w:hAnsi="Arial" w:cs="Arial"/>
+          <w:b/>
+          <w:bCs/>
+          <w:sz w:val="20"/>
+          <w:szCs w:val="20"/>
+        </w:rPr>
+        <w:t>(</w:t>
+      </w:r>
+      <w:proofErr w:type="spellStart"/>
+      <w:r>
+        <w:rPr>
+          <w:rFonts w:ascii="Arial" w:hAnsi="Arial" w:cs="Arial"/>
+          <w:b/>
+          <w:bCs/>
+          <w:color w:val="2F5496" w:themeColor="accent1" w:themeShade="BF"/>
+          <w:sz w:val="20"/>
+          <w:szCs w:val="20"/>
+          <w:lang w:bidi="he-IL"/>
+        </w:rPr>
+        <w:t>ha</w:t>
+      </w:r>
+      <w:r>
+        <w:rPr>
+          <w:rFonts w:ascii="Arial" w:hAnsi="Arial" w:cs="Arial"/>
+          <w:b/>
+          <w:bCs/>
+          <w:color w:val="2F5496" w:themeColor="accent1" w:themeShade="BF"/>
+          <w:sz w:val="20"/>
+          <w:szCs w:val="20"/>
+          <w:lang w:bidi="he-IL"/>
+        </w:rPr>
+        <w:t>ma</w:t>
+      </w:r>
+      <w:r>
+        <w:rPr>
+          <w:rFonts w:ascii="Arial" w:hAnsi="Arial" w:cs="Arial"/>
+          <w:b/>
+          <w:bCs/>
+          <w:color w:val="2F5496" w:themeColor="accent1" w:themeShade="BF"/>
+          <w:sz w:val="20"/>
+          <w:szCs w:val="20"/>
+          <w:lang w:bidi="he-IL"/>
+        </w:rPr>
+        <w:t>s</w:t>
+      </w:r>
+      <w:r>
+        <w:rPr>
+          <w:rFonts w:ascii="Arial" w:hAnsi="Arial" w:cs="Arial"/>
+          <w:b/>
+          <w:bCs/>
+          <w:color w:val="2F5496" w:themeColor="accent1" w:themeShade="BF"/>
+          <w:sz w:val="20"/>
+          <w:szCs w:val="20"/>
+          <w:lang w:bidi="he-IL"/>
+        </w:rPr>
+        <w:t>ib</w:t>
+      </w:r>
+      <w:r>
+        <w:rPr>
+          <w:rFonts w:ascii="Arial" w:hAnsi="Arial" w:cs="Arial"/>
+          <w:b/>
+          <w:bCs/>
+          <w:color w:val="2F5496" w:themeColor="accent1" w:themeShade="BF"/>
+          <w:sz w:val="20"/>
+          <w:szCs w:val="20"/>
+          <w:lang w:bidi="he-IL"/>
+        </w:rPr>
+        <w:t>ah</w:t>
+      </w:r>
+      <w:proofErr w:type="spellEnd"/>
+      <w:r>
+        <w:rPr>
+          <w:rFonts w:hint="cs"/>
+          <w:b/>
+          <w:bCs/>
+          <w:sz w:val="32"/>
+          <w:szCs w:val="32"/>
+          <w:rtl/>
+          <w:lang w:bidi="he-IL"/>
+        </w:rPr>
+        <w:t xml:space="preserve"> הַמְסִבָּה _</w:t>
+      </w:r>
+      <w:r>
+        <w:rPr>
+          <w:rFonts w:hint="cs"/>
+          <w:b/>
+          <w:bCs/>
+          <w:color w:val="FF0000"/>
+          <w:sz w:val="32"/>
+          <w:szCs w:val="32"/>
+          <w:rtl/>
+          <w:lang w:bidi="he-IL"/>
+        </w:rPr>
+        <w:t>שֶׁלָהֶן</w:t>
+      </w:r>
+      <w:r>
+        <w:rPr>
+          <w:rFonts w:hint="cs"/>
+          <w:b/>
+          <w:bCs/>
+          <w:sz w:val="32"/>
+          <w:szCs w:val="32"/>
+          <w:rtl/>
+          <w:lang w:bidi="he-IL"/>
+        </w:rPr>
+        <w:t xml:space="preserve">_ בַּעֶרֶב. </w:t>
       </w:r>
     </w:p>
     <w:p>
@@ -2198,19 +3185,21 @@
           <w:rtl/>
           <w:lang w:bidi="he-IL"/>
         </w:rPr>
-        <w:t>______.</w:t>
-      </w:r>
-    </w:p>
-    <w:p>
-      <w:pPr>
-        <w:bidi/>
-        <w:rPr>
-          <w:b/>
-          <w:bCs/>
-          <w:sz w:val="32"/>
-          <w:szCs w:val="32"/>
-        </w:rPr>
-      </w:pPr>
+        <w:t>_</w:t>
+      </w:r>
+      <w:r>
+        <w:rPr>
+          <w:rFonts w:hint="cs"/>
+          <w:b/>
+          <w:bCs/>
+          <w:color w:val="FF0000"/>
+          <w:sz w:val="32"/>
+          <w:szCs w:val="32"/>
+          <w:rtl/>
+          <w:lang w:bidi="he-IL"/>
+        </w:rPr>
+        <w:t>שֶׁלָהֶם</w:t>
+      </w:r>
       <w:r>
         <w:rPr>
           <w:rFonts w:cs="Arial" w:hint="cs"/>
@@ -2221,6 +3210,29 @@
           <w:rtl/>
           <w:lang w:bidi="he-IL"/>
         </w:rPr>
+        <w:t>_.</w:t>
+      </w:r>
+    </w:p>
+    <w:p>
+      <w:pPr>
+        <w:bidi/>
+        <w:rPr>
+          <w:b/>
+          <w:bCs/>
+          <w:sz w:val="32"/>
+          <w:szCs w:val="32"/>
+        </w:rPr>
+      </w:pPr>
+      <w:r>
+        <w:rPr>
+          <w:rFonts w:cs="Arial" w:hint="cs"/>
+          <w:b/>
+          <w:bCs/>
+          <w:sz w:val="32"/>
+          <w:szCs w:val="32"/>
+          <w:rtl/>
+          <w:lang w:bidi="he-IL"/>
+        </w:rPr>
         <w:t xml:space="preserve">= </w:t>
       </w:r>
       <w:r>
@@ -2270,8 +3282,70 @@
           <w:rtl/>
           <w:lang w:bidi="he-IL"/>
         </w:rPr>
-        <w:t>אֲנִי עוֹרֵךְ הַ</w:t>
-      </w:r>
+        <w:t xml:space="preserve">אֲנִי </w:t>
+      </w:r>
+      <w:r>
+        <w:rPr>
+          <w:rFonts w:ascii="Arial" w:hAnsi="Arial" w:cs="Arial"/>
+          <w:b/>
+          <w:bCs/>
+          <w:sz w:val="20"/>
+          <w:szCs w:val="20"/>
+          <w:rtl/>
+          <w:lang w:bidi="he-IL"/>
+        </w:rPr>
+        <w:t>(</w:t>
+      </w:r>
+      <w:r>
+        <w:rPr>
+          <w:rFonts w:ascii="Arial" w:hAnsi="Arial" w:cs="Arial"/>
+          <w:b/>
+          <w:bCs/>
+          <w:sz w:val="20"/>
+          <w:szCs w:val="20"/>
+        </w:rPr>
+        <w:t>(</w:t>
+      </w:r>
+      <w:proofErr w:type="spellStart"/>
+      <w:r>
+        <w:rPr>
+          <w:rFonts w:ascii="Arial" w:hAnsi="Arial" w:cs="Arial"/>
+          <w:b/>
+          <w:bCs/>
+          <w:color w:val="2F5496" w:themeColor="accent1" w:themeShade="BF"/>
+          <w:sz w:val="20"/>
+          <w:szCs w:val="20"/>
+          <w:lang w:bidi="he-IL"/>
+        </w:rPr>
+        <w:t>orech</w:t>
+      </w:r>
+      <w:proofErr w:type="spellEnd"/>
+      <w:r>
+        <w:rPr>
+          <w:rFonts w:ascii="Arial" w:hAnsi="Arial" w:cs="Arial"/>
+          <w:b/>
+          <w:bCs/>
+          <w:color w:val="2F5496" w:themeColor="accent1" w:themeShade="BF"/>
+          <w:sz w:val="20"/>
+          <w:szCs w:val="20"/>
+          <w:lang w:bidi="he-IL"/>
+        </w:rPr>
+        <w:t xml:space="preserve"> </w:t>
+      </w:r>
+      <w:proofErr w:type="spellStart"/>
+      <w:r>
+        <w:rPr>
+          <w:rFonts w:ascii="Arial" w:hAnsi="Arial" w:cs="Arial"/>
+          <w:b/>
+          <w:bCs/>
+          <w:color w:val="2F5496" w:themeColor="accent1" w:themeShade="BF"/>
+          <w:sz w:val="20"/>
+          <w:szCs w:val="20"/>
+          <w:lang w:bidi="he-IL"/>
+        </w:rPr>
+        <w:t>hadin</w:t>
+      </w:r>
+      <w:proofErr w:type="spellEnd"/>
       <w:r>
         <w:rPr>
           <w:rFonts w:cs="Arial" w:hint="cs"/>
@@ -2282,6 +3356,30 @@
           <w:rtl/>
           <w:lang w:bidi="he-IL"/>
         </w:rPr>
+        <w:t xml:space="preserve"> </w:t>
+      </w:r>
+      <w:r>
+        <w:rPr>
+          <w:rFonts w:cs="Arial"/>
+          <w:b/>
+          <w:bCs/>
+          <w:sz w:val="32"/>
+          <w:szCs w:val="32"/>
+          <w:rtl/>
+          <w:lang w:bidi="he-IL"/>
+        </w:rPr>
+        <w:t>עוֹרֵךְ הַ</w:t>
+      </w:r>
+      <w:r>
+        <w:rPr>
+          <w:rFonts w:cs="Arial" w:hint="cs"/>
+          <w:b/>
+          <w:bCs/>
+          <w:sz w:val="32"/>
+          <w:szCs w:val="32"/>
+          <w:rtl/>
+          <w:lang w:bidi="he-IL"/>
+        </w:rPr>
         <w:t>דִ</w:t>
       </w:r>
       <w:r>
@@ -2306,7 +3404,57 @@
           <w:rtl/>
           <w:lang w:bidi="he-IL"/>
         </w:rPr>
-        <w:t xml:space="preserve">_______. </w:t>
+        <w:t>_</w:t>
+      </w:r>
+      <w:r>
+        <w:rPr>
+          <w:rFonts w:hint="cs"/>
+          <w:b/>
+          <w:bCs/>
+          <w:color w:val="FF0000"/>
+          <w:sz w:val="32"/>
+          <w:szCs w:val="32"/>
+          <w:rtl/>
+          <w:lang w:bidi="he-IL"/>
+        </w:rPr>
+        <w:t xml:space="preserve"> </w:t>
+      </w:r>
+      <w:r>
+        <w:rPr>
+          <w:rFonts w:hint="cs"/>
+          <w:b/>
+          <w:bCs/>
+          <w:color w:val="FF0000"/>
+          <w:sz w:val="32"/>
+          <w:szCs w:val="32"/>
+          <w:rtl/>
+          <w:lang w:bidi="he-IL"/>
+        </w:rPr>
+        <w:t>שֶׁלָהֶן</w:t>
+      </w:r>
+      <w:r>
+        <w:rPr>
+          <w:rFonts w:cs="Arial" w:hint="cs"/>
+          <w:b/>
+          <w:bCs/>
+          <w:sz w:val="32"/>
+          <w:szCs w:val="32"/>
+          <w:rtl/>
+          <w:lang w:bidi="he-IL"/>
+        </w:rPr>
+        <w:t xml:space="preserve"> </w:t>
+      </w:r>
+      <w:r>
+        <w:rPr>
+          <w:rFonts w:cs="Arial" w:hint="cs"/>
+          <w:b/>
+          <w:bCs/>
+          <w:sz w:val="32"/>
+          <w:szCs w:val="32"/>
+          <w:rtl/>
+          <w:lang w:bidi="he-IL"/>
+        </w:rPr>
+        <w:t xml:space="preserve">_. </w:t>
       </w:r>
     </w:p>
     <w:p>
